--- a/protection_of_operation_systems/laboratories/9/Лабораторная работа № 9.docx
+++ b/protection_of_operation_systems/laboratories/9/Лабораторная работа № 9.docx
@@ -618,7 +618,13 @@
               <w:rPr>
                 <w:szCs w:val="24"/>
               </w:rPr>
-              <w:t>Выполнил: студент группы ВКБ41</w:t>
+              <w:t>Выполнил: студент группы ВКБ4</w:t>
+            </w:r>
+            <w:r>
+              <w:rPr>
+                <w:szCs w:val="24"/>
+              </w:rPr>
+              <w:t>3</w:t>
             </w:r>
           </w:p>
         </w:tc>
@@ -651,7 +657,7 @@
               <w:rPr>
                 <w:szCs w:val="24"/>
               </w:rPr>
-              <w:t>Якушевский Сергей Сергеевич</w:t>
+              <w:t>Ковалев Данил Петрович</w:t>
             </w:r>
           </w:p>
         </w:tc>
@@ -792,53 +798,189 @@
       </w:r>
     </w:p>
     <w:p>
+      <w:pPr>
+        <w:spacing w:line="360" w:lineRule="auto"/>
+        <w:rPr>
+          <w:b/>
+          <w:bCs/>
+          <w:lang w:val="en-US"/>
+        </w:rPr>
+      </w:pPr>
       <w:bookmarkStart w:id="0" w:name="_Toc179639729"/>
       <w:r>
+        <w:rPr>
+          <w:b/>
+          <w:bCs/>
+        </w:rPr>
         <w:lastRenderedPageBreak/>
         <w:t>Цель</w:t>
       </w:r>
       <w:bookmarkEnd w:id="0"/>
       <w:r>
+        <w:rPr>
+          <w:b/>
+          <w:bCs/>
+        </w:rPr>
+        <w:t xml:space="preserve"> работы</w:t>
+      </w:r>
+      <w:r>
+        <w:rPr>
+          <w:b/>
+          <w:bCs/>
+          <w:lang w:val="en-US"/>
+        </w:rPr>
+        <w:t>:</w:t>
+      </w:r>
+    </w:p>
+    <w:p>
+      <w:pPr>
+        <w:spacing w:line="360" w:lineRule="auto"/>
+      </w:pPr>
+      <w:r>
+        <w:t>П</w:t>
+      </w:r>
+      <w:r>
+        <w:t>олучение навыков администрирования механизма «Графический киоск» для повышения эффективности управления полномочиями пользователей, заданными дискреционными правами доступа.</w:t>
+      </w:r>
+    </w:p>
+    <w:p>
+      <w:pPr>
+        <w:spacing w:line="360" w:lineRule="auto"/>
+      </w:pPr>
+      <w:r>
+        <w:rPr>
+          <w:b/>
+          <w:bCs/>
+        </w:rPr>
+        <w:t>Задание</w:t>
+      </w:r>
+      <w:r>
+        <w:rPr>
+          <w:b/>
+          <w:bCs/>
+        </w:rPr>
+        <w:t xml:space="preserve"> 1.</w:t>
+      </w:r>
+      <w:r>
         <w:t xml:space="preserve"> </w:t>
       </w:r>
       <w:r>
-        <w:t>работы</w:t>
-      </w:r>
-      <w:r>
-        <w:t xml:space="preserve"> - п</w:t>
-      </w:r>
-      <w:r>
-        <w:t>олучение навыков администрирования механизма «Графический киоск» для повышения эффективности управления полномочиями пользователей, заданными дискреционными правами доступа.</w:t>
-      </w:r>
-    </w:p>
-    <w:p>
-      <w:r>
-        <w:t xml:space="preserve">Задание </w:t>
-      </w:r>
-    </w:p>
-    <w:p>
-      <w:r>
-        <w:t xml:space="preserve">1. От имени привилегированного администратора безопасности ОССН на уровне целостности «Высокий» в разделе «Пользователи» графической утилиты «Управление политикой безопасности» (fly-admin-smc): </w:t>
-      </w:r>
-    </w:p>
-    <w:p>
-      <w:r>
-        <w:t>• создать учетную запись пользователя с именем ukiosk;</w:t>
-      </w:r>
+        <w:t>От имени привилегированного администратора безопасности ОССН на уровне целостности «Высокий» в разделе «Пользователи» графической утилиты «Управление политикой безопасности» (</w:t>
+      </w:r>
+      <w:proofErr w:type="spellStart"/>
+      <w:r>
+        <w:t>fly-admin-smc</w:t>
+      </w:r>
+      <w:proofErr w:type="spellEnd"/>
+      <w:r>
+        <w:t>)</w:t>
+      </w:r>
+      <w:r>
+        <w:t>. С</w:t>
+      </w:r>
+      <w:r>
+        <w:t xml:space="preserve">оздать учетную запись пользователя с именем </w:t>
+      </w:r>
+      <w:proofErr w:type="spellStart"/>
+      <w:r>
+        <w:t>ukiosk</w:t>
+      </w:r>
+      <w:proofErr w:type="spellEnd"/>
+      <w:r>
+        <w:t>. В</w:t>
+      </w:r>
+      <w:r>
+        <w:t xml:space="preserve"> разделе «Графический киоск </w:t>
+      </w:r>
+      <w:proofErr w:type="spellStart"/>
+      <w:r>
+        <w:t>Fly</w:t>
+      </w:r>
+      <w:proofErr w:type="spellEnd"/>
+      <w:r>
+        <w:t xml:space="preserve">» для учетной записи пользователя </w:t>
+      </w:r>
+      <w:proofErr w:type="spellStart"/>
+      <w:r>
+        <w:t>ukiosk</w:t>
+      </w:r>
+      <w:proofErr w:type="spellEnd"/>
+      <w:r>
+        <w:t xml:space="preserve"> </w:t>
+      </w:r>
+      <w:r>
+        <w:t>активировать «Режим графического киоска»</w:t>
+      </w:r>
+      <w:r>
+        <w:t>. Д</w:t>
+      </w:r>
+      <w:r>
+        <w:t>обавить в список размещенных на рабочем столе и доступных для запуска</w:t>
+      </w:r>
+      <w:r>
+        <w:t xml:space="preserve"> </w:t>
+      </w:r>
+      <w:r>
+        <w:t>приложений браузер Firefox, указав полный путь к соответствующему</w:t>
+      </w:r>
+      <w:r>
+        <w:t xml:space="preserve"> </w:t>
+      </w:r>
+      <w:r>
+        <w:t>исполняемому файлу</w:t>
+      </w:r>
+      <w:r>
+        <w:t>. С</w:t>
+      </w:r>
+      <w:r>
+        <w:t xml:space="preserve">оздать учетную запись пользователя с именем </w:t>
+      </w:r>
+      <w:proofErr w:type="spellStart"/>
+      <w:r>
+        <w:t>ukiosk</w:t>
+      </w:r>
+      <w:proofErr w:type="spellEnd"/>
+      <w:r>
+        <w:t>;</w:t>
+      </w:r>
+    </w:p>
+    <w:p>
+      <w:pPr>
+        <w:spacing w:line="360" w:lineRule="auto"/>
+      </w:pPr>
+      <w:r>
+        <w:t xml:space="preserve">Для начала создадим через графический интерфейс нового пользователя – </w:t>
+      </w:r>
+      <w:proofErr w:type="spellStart"/>
+      <w:r>
+        <w:rPr>
+          <w:lang w:val="en-US"/>
+        </w:rPr>
+        <w:t>ukiosk</w:t>
+      </w:r>
+      <w:proofErr w:type="spellEnd"/>
+      <w:r>
+        <w:t xml:space="preserve">. </w:t>
+      </w:r>
+      <w:r>
+        <w:t xml:space="preserve">Результат создания пользователя представлен на рисунке 1. </w:t>
+      </w:r>
+    </w:p>
+    <w:p>
+      <w:pPr>
+        <w:spacing w:line="360" w:lineRule="auto"/>
+      </w:pPr>
     </w:p>
     <w:p>
       <w:pPr>
         <w:jc w:val="center"/>
       </w:pPr>
       <w:r>
-        <w:rPr>
-          <w:noProof/>
-        </w:rPr>
         <w:drawing>
-          <wp:inline distT="0" distB="0" distL="0" distR="0" wp14:anchorId="76C6CE9E" wp14:editId="609D47BF">
-            <wp:extent cx="3600000" cy="1511320"/>
-            <wp:effectExtent l="152400" t="152400" r="362585" b="355600"/>
-            <wp:docPr id="1531954265" name="Рисунок 1"/>
+          <wp:inline distT="0" distB="0" distL="0" distR="0" wp14:anchorId="1BACBF37" wp14:editId="4D3062B1">
+            <wp:extent cx="3820058" cy="990738"/>
+            <wp:effectExtent l="0" t="0" r="9525" b="0"/>
+            <wp:docPr id="362120310" name="Рисунок 1"/>
             <wp:cNvGraphicFramePr>
               <a:graphicFrameLocks xmlns:a="http://schemas.openxmlformats.org/drawingml/2006/main" noChangeAspect="1"/>
             </wp:cNvGraphicFramePr>
@@ -846,7 +988,7 @@
               <a:graphicData uri="http://schemas.openxmlformats.org/drawingml/2006/picture">
                 <pic:pic xmlns:pic="http://schemas.openxmlformats.org/drawingml/2006/picture">
                   <pic:nvPicPr>
-                    <pic:cNvPr id="1531954265" name=""/>
+                    <pic:cNvPr id="362120310" name=""/>
                     <pic:cNvPicPr/>
                   </pic:nvPicPr>
                   <pic:blipFill>
@@ -858,7 +1000,264 @@
                   <pic:spPr>
                     <a:xfrm>
                       <a:off x="0" y="0"/>
-                      <a:ext cx="3600000" cy="1511320"/>
+                      <a:ext cx="3820058" cy="990738"/>
+                    </a:xfrm>
+                    <a:prstGeom prst="rect">
+                      <a:avLst/>
+                    </a:prstGeom>
+                  </pic:spPr>
+                </pic:pic>
+              </a:graphicData>
+            </a:graphic>
+          </wp:inline>
+        </w:drawing>
+      </w:r>
+    </w:p>
+    <w:p>
+      <w:pPr>
+        <w:jc w:val="center"/>
+        <w:rPr>
+          <w:sz w:val="24"/>
+          <w:szCs w:val="20"/>
+        </w:rPr>
+      </w:pPr>
+      <w:r>
+        <w:rPr>
+          <w:sz w:val="24"/>
+          <w:szCs w:val="20"/>
+        </w:rPr>
+        <w:t>Рисунок 1 – новый пользователь для лабораторной работы</w:t>
+      </w:r>
+    </w:p>
+    <w:p>
+      <w:pPr>
+        <w:jc w:val="center"/>
+        <w:rPr>
+          <w:sz w:val="24"/>
+          <w:szCs w:val="20"/>
+        </w:rPr>
+      </w:pPr>
+    </w:p>
+    <w:p>
+      <w:pPr>
+        <w:jc w:val="center"/>
+      </w:pPr>
+    </w:p>
+    <w:p>
+      <w:pPr>
+        <w:spacing w:line="360" w:lineRule="auto"/>
+      </w:pPr>
+      <w:r>
+        <w:t xml:space="preserve">Теперь </w:t>
+      </w:r>
+      <w:r>
+        <w:t xml:space="preserve">в разделе «Графический киоск </w:t>
+      </w:r>
+      <w:proofErr w:type="spellStart"/>
+      <w:r>
+        <w:t>Fly</w:t>
+      </w:r>
+      <w:proofErr w:type="spellEnd"/>
+      <w:r>
+        <w:t xml:space="preserve">» для учетной записи пользователя </w:t>
+      </w:r>
+      <w:proofErr w:type="spellStart"/>
+      <w:r>
+        <w:t>ukiosk</w:t>
+      </w:r>
+      <w:proofErr w:type="spellEnd"/>
+      <w:r>
+        <w:t xml:space="preserve"> активировать «Режим графического киоска»</w:t>
+      </w:r>
+      <w:r>
+        <w:t xml:space="preserve">. Для этого выбираем нашего пользователя </w:t>
+      </w:r>
+      <w:proofErr w:type="spellStart"/>
+      <w:r>
+        <w:rPr>
+          <w:lang w:val="en-US"/>
+        </w:rPr>
+        <w:t>ukiosk</w:t>
+      </w:r>
+      <w:proofErr w:type="spellEnd"/>
+      <w:r>
+        <w:t xml:space="preserve"> и выбираем пункт, который говорит нам о том, что графический киоск будет включен. Результат представлен на рисунке 2. </w:t>
+      </w:r>
+      <w:r>
+        <w:t xml:space="preserve">Сразу было добавлено в список киоска – приложение </w:t>
+      </w:r>
+      <w:r>
+        <w:rPr>
+          <w:lang w:val="en-US"/>
+        </w:rPr>
+        <w:t xml:space="preserve">Firefox. </w:t>
+      </w:r>
+    </w:p>
+    <w:p>
+      <w:pPr>
+        <w:spacing w:line="360" w:lineRule="auto"/>
+        <w:jc w:val="center"/>
+      </w:pPr>
+      <w:r>
+        <w:lastRenderedPageBreak/>
+        <w:drawing>
+          <wp:inline distT="0" distB="0" distL="0" distR="0" wp14:anchorId="441DB2B3" wp14:editId="1E0AC28F">
+            <wp:extent cx="4352544" cy="2883446"/>
+            <wp:effectExtent l="0" t="0" r="0" b="0"/>
+            <wp:docPr id="773969222" name="Рисунок 1"/>
+            <wp:cNvGraphicFramePr>
+              <a:graphicFrameLocks xmlns:a="http://schemas.openxmlformats.org/drawingml/2006/main" noChangeAspect="1"/>
+            </wp:cNvGraphicFramePr>
+            <a:graphic xmlns:a="http://schemas.openxmlformats.org/drawingml/2006/main">
+              <a:graphicData uri="http://schemas.openxmlformats.org/drawingml/2006/picture">
+                <pic:pic xmlns:pic="http://schemas.openxmlformats.org/drawingml/2006/picture">
+                  <pic:nvPicPr>
+                    <pic:cNvPr id="773969222" name=""/>
+                    <pic:cNvPicPr/>
+                  </pic:nvPicPr>
+                  <pic:blipFill>
+                    <a:blip r:embed="rId9"/>
+                    <a:stretch>
+                      <a:fillRect/>
+                    </a:stretch>
+                  </pic:blipFill>
+                  <pic:spPr>
+                    <a:xfrm>
+                      <a:off x="0" y="0"/>
+                      <a:ext cx="4382711" cy="2903431"/>
+                    </a:xfrm>
+                    <a:prstGeom prst="rect">
+                      <a:avLst/>
+                    </a:prstGeom>
+                  </pic:spPr>
+                </pic:pic>
+              </a:graphicData>
+            </a:graphic>
+          </wp:inline>
+        </w:drawing>
+      </w:r>
+    </w:p>
+    <w:p>
+      <w:pPr>
+        <w:spacing w:line="360" w:lineRule="auto"/>
+        <w:jc w:val="center"/>
+        <w:rPr>
+          <w:sz w:val="24"/>
+          <w:szCs w:val="20"/>
+        </w:rPr>
+      </w:pPr>
+      <w:r>
+        <w:rPr>
+          <w:sz w:val="24"/>
+          <w:szCs w:val="20"/>
+        </w:rPr>
+        <w:t>Рисунок 2 – графический киоск для пользователя</w:t>
+      </w:r>
+    </w:p>
+    <w:p>
+      <w:pPr>
+        <w:jc w:val="center"/>
+      </w:pPr>
+    </w:p>
+    <w:p>
+      <w:pPr>
+        <w:jc w:val="center"/>
+      </w:pPr>
+    </w:p>
+    <w:p>
+      <w:pPr>
+        <w:spacing w:line="360" w:lineRule="auto"/>
+      </w:pPr>
+      <w:r>
+        <w:rPr>
+          <w:b/>
+          <w:bCs/>
+        </w:rPr>
+        <w:t>Задание 2.</w:t>
+      </w:r>
+      <w:r>
+        <w:t xml:space="preserve"> </w:t>
+      </w:r>
+      <w:r>
+        <w:t xml:space="preserve">Выполнить вход в систему от имени учетной записи пользователя </w:t>
+      </w:r>
+      <w:proofErr w:type="spellStart"/>
+      <w:r>
+        <w:t>ukiosk</w:t>
+      </w:r>
+      <w:proofErr w:type="spellEnd"/>
+      <w:r>
+        <w:t xml:space="preserve"> и убедиться, что ему доступно для запуска только одно приложение – браузер Firefox. </w:t>
+      </w:r>
+    </w:p>
+    <w:p>
+      <w:pPr>
+        <w:spacing w:line="360" w:lineRule="auto"/>
+      </w:pPr>
+      <w:r>
+        <w:t xml:space="preserve">Теперь просто откроем пользователя </w:t>
+      </w:r>
+      <w:proofErr w:type="spellStart"/>
+      <w:r>
+        <w:rPr>
+          <w:lang w:val="en-US"/>
+        </w:rPr>
+        <w:t>ukiosk</w:t>
+      </w:r>
+      <w:proofErr w:type="spellEnd"/>
+      <w:r>
+        <w:t xml:space="preserve">. На рисунке 3 показано, что на рабочем столе ему доступен только </w:t>
+      </w:r>
+      <w:proofErr w:type="spellStart"/>
+      <w:r>
+        <w:rPr>
+          <w:lang w:val="en-US"/>
+        </w:rPr>
+        <w:t>firefox</w:t>
+      </w:r>
+      <w:proofErr w:type="spellEnd"/>
+      <w:r>
+        <w:t xml:space="preserve"> для запуска. </w:t>
+      </w:r>
+    </w:p>
+    <w:p>
+      <w:pPr>
+        <w:spacing w:line="360" w:lineRule="auto"/>
+      </w:pPr>
+    </w:p>
+    <w:p>
+      <w:pPr>
+        <w:jc w:val="center"/>
+      </w:pPr>
+      <w:r>
+        <w:rPr>
+          <w:noProof/>
+        </w:rPr>
+        <w:drawing>
+          <wp:inline distT="0" distB="0" distL="0" distR="0" wp14:anchorId="5C152137" wp14:editId="7B28E4AE">
+            <wp:extent cx="3438911" cy="2876093"/>
+            <wp:effectExtent l="152400" t="152400" r="371475" b="362585"/>
+            <wp:docPr id="85279050" name="Рисунок 1"/>
+            <wp:cNvGraphicFramePr>
+              <a:graphicFrameLocks xmlns:a="http://schemas.openxmlformats.org/drawingml/2006/main" noChangeAspect="1"/>
+            </wp:cNvGraphicFramePr>
+            <a:graphic xmlns:a="http://schemas.openxmlformats.org/drawingml/2006/main">
+              <a:graphicData uri="http://schemas.openxmlformats.org/drawingml/2006/picture">
+                <pic:pic xmlns:pic="http://schemas.openxmlformats.org/drawingml/2006/picture">
+                  <pic:nvPicPr>
+                    <pic:cNvPr id="85279050" name=""/>
+                    <pic:cNvPicPr/>
+                  </pic:nvPicPr>
+                  <pic:blipFill>
+                    <a:blip r:embed="rId10"/>
+                    <a:stretch>
+                      <a:fillRect/>
+                    </a:stretch>
+                  </pic:blipFill>
+                  <pic:spPr>
+                    <a:xfrm>
+                      <a:off x="0" y="0"/>
+                      <a:ext cx="3476695" cy="2907693"/>
                     </a:xfrm>
                     <a:prstGeom prst="rect">
                       <a:avLst/>
@@ -882,23 +1281,111 @@
       </w:r>
     </w:p>
     <w:p>
-      <w:r>
-        <w:t xml:space="preserve">• в разделе «Графический киоск Fly» для учетной записи пользователя ukiosk активировать «Режим графического киоска»; </w:t>
-      </w:r>
-    </w:p>
-    <w:p>
       <w:pPr>
         <w:jc w:val="center"/>
+        <w:rPr>
+          <w:sz w:val="24"/>
+          <w:szCs w:val="20"/>
+        </w:rPr>
+      </w:pPr>
+      <w:r>
+        <w:rPr>
+          <w:sz w:val="24"/>
+          <w:szCs w:val="20"/>
+        </w:rPr>
+        <w:t xml:space="preserve">Рисунок 3 – рабочий стол </w:t>
+      </w:r>
+      <w:proofErr w:type="spellStart"/>
+      <w:r>
+        <w:rPr>
+          <w:sz w:val="24"/>
+          <w:szCs w:val="20"/>
+          <w:lang w:val="en-US"/>
+        </w:rPr>
+        <w:t>ukiosk</w:t>
+      </w:r>
+      <w:proofErr w:type="spellEnd"/>
+    </w:p>
+    <w:p>
+      <w:pPr>
+        <w:spacing w:line="360" w:lineRule="auto"/>
+      </w:pPr>
+      <w:r>
+        <w:rPr>
+          <w:b/>
+          <w:bCs/>
+        </w:rPr>
+        <w:lastRenderedPageBreak/>
+        <w:t>Задание 3.</w:t>
+      </w:r>
+      <w:r>
+        <w:t xml:space="preserve"> </w:t>
+      </w:r>
+      <w:r>
+        <w:t xml:space="preserve">По аналогии с пунктами </w:t>
+      </w:r>
+      <w:r>
+        <w:t>1–</w:t>
+      </w:r>
+      <w:r>
+        <w:t>2 задать</w:t>
+      </w:r>
+      <w:r>
+        <w:t xml:space="preserve"> перечень доступных приложений для запуска из панели задач (или в режиме автозапуска, или в режиме одного приложения) и указать особенности их применения. </w:t>
+      </w:r>
+    </w:p>
+    <w:p>
+      <w:pPr>
+        <w:spacing w:line="360" w:lineRule="auto"/>
+      </w:pPr>
+      <w:r>
+        <w:t xml:space="preserve">Зададим возможность запуск приложения </w:t>
+      </w:r>
+      <w:r>
+        <w:t>“</w:t>
+      </w:r>
+      <w:r>
+        <w:t>Пуск</w:t>
+      </w:r>
+      <w:r>
+        <w:t>”</w:t>
+      </w:r>
+      <w:r>
+        <w:t xml:space="preserve"> для пользователя </w:t>
+      </w:r>
+      <w:proofErr w:type="spellStart"/>
+      <w:r>
+        <w:rPr>
+          <w:lang w:val="en-US"/>
+        </w:rPr>
+        <w:t>ukiosk</w:t>
+      </w:r>
+      <w:proofErr w:type="spellEnd"/>
+      <w:r>
+        <w:t xml:space="preserve">. </w:t>
+      </w:r>
+      <w:r>
+        <w:t xml:space="preserve">Конфигурация представлена на рисунке 4. </w:t>
+      </w:r>
+    </w:p>
+    <w:p>
+      <w:pPr>
+        <w:spacing w:line="360" w:lineRule="auto"/>
+      </w:pPr>
+    </w:p>
+    <w:p>
+      <w:pPr>
+        <w:jc w:val="center"/>
       </w:pPr>
       <w:r>
         <w:rPr>
           <w:noProof/>
         </w:rPr>
         <w:drawing>
-          <wp:inline distT="0" distB="0" distL="0" distR="0" wp14:anchorId="17FD423B" wp14:editId="1FFA9694">
-            <wp:extent cx="5040000" cy="3445120"/>
-            <wp:effectExtent l="152400" t="152400" r="370205" b="365125"/>
-            <wp:docPr id="1849273797" name="Рисунок 1"/>
+          <wp:inline distT="0" distB="0" distL="0" distR="0" wp14:anchorId="299D1DD0" wp14:editId="1BCE7ACC">
+            <wp:extent cx="5608057" cy="4069743"/>
+            <wp:effectExtent l="152400" t="152400" r="354965" b="368935"/>
+            <wp:docPr id="166793725" name="Рисунок 1"/>
             <wp:cNvGraphicFramePr>
               <a:graphicFrameLocks xmlns:a="http://schemas.openxmlformats.org/drawingml/2006/main" noChangeAspect="1"/>
             </wp:cNvGraphicFramePr>
@@ -906,11 +1393,11 @@
               <a:graphicData uri="http://schemas.openxmlformats.org/drawingml/2006/picture">
                 <pic:pic xmlns:pic="http://schemas.openxmlformats.org/drawingml/2006/picture">
                   <pic:nvPicPr>
-                    <pic:cNvPr id="1849273797" name=""/>
+                    <pic:cNvPr id="166793725" name=""/>
                     <pic:cNvPicPr/>
                   </pic:nvPicPr>
                   <pic:blipFill>
-                    <a:blip r:embed="rId9"/>
+                    <a:blip r:embed="rId11"/>
                     <a:stretch>
                       <a:fillRect/>
                     </a:stretch>
@@ -918,7 +1405,7 @@
                   <pic:spPr>
                     <a:xfrm>
                       <a:off x="0" y="0"/>
-                      <a:ext cx="5040000" cy="3445120"/>
+                      <a:ext cx="5657676" cy="4105752"/>
                     </a:xfrm>
                     <a:prstGeom prst="rect">
                       <a:avLst/>
@@ -942,9 +1429,66 @@
       </w:r>
     </w:p>
     <w:p>
-      <w:r>
-        <w:t xml:space="preserve">• добавить в список размещенных на рабочем столе и доступных для запуска приложений браузер Firefox, указав полный путь к соответствующему исполняемому файлу </w:t>
-      </w:r>
+      <w:pPr>
+        <w:jc w:val="center"/>
+        <w:rPr>
+          <w:sz w:val="24"/>
+          <w:szCs w:val="20"/>
+          <w:lang w:val="en-US"/>
+        </w:rPr>
+      </w:pPr>
+      <w:r>
+        <w:rPr>
+          <w:sz w:val="24"/>
+          <w:szCs w:val="20"/>
+        </w:rPr>
+        <w:t xml:space="preserve">Рисунок 4 – возможность запуска приложения “Пуск” для пользователя </w:t>
+      </w:r>
+      <w:proofErr w:type="spellStart"/>
+      <w:r>
+        <w:rPr>
+          <w:sz w:val="24"/>
+          <w:szCs w:val="20"/>
+          <w:lang w:val="en-US"/>
+        </w:rPr>
+        <w:t>ukiosk</w:t>
+      </w:r>
+      <w:proofErr w:type="spellEnd"/>
+    </w:p>
+    <w:p>
+      <w:pPr>
+        <w:jc w:val="center"/>
+        <w:rPr>
+          <w:sz w:val="24"/>
+          <w:szCs w:val="20"/>
+          <w:lang w:val="en-US"/>
+        </w:rPr>
+      </w:pPr>
+    </w:p>
+    <w:p>
+      <w:r>
+        <w:t xml:space="preserve">В итоге получилось то, что представлено на рисунке 5. </w:t>
+      </w:r>
+    </w:p>
+    <w:p>
+      <w:pPr>
+        <w:jc w:val="center"/>
+        <w:rPr>
+          <w:sz w:val="24"/>
+          <w:szCs w:val="20"/>
+        </w:rPr>
+      </w:pPr>
+    </w:p>
+    <w:p/>
+    <w:p>
+      <w:pPr>
+        <w:jc w:val="center"/>
+      </w:pPr>
+    </w:p>
+    <w:p>
+      <w:pPr>
+        <w:jc w:val="center"/>
+      </w:pPr>
     </w:p>
     <w:p>
       <w:pPr>
@@ -956,10 +1500,10 @@
         </w:rPr>
         <w:lastRenderedPageBreak/>
         <w:drawing>
-          <wp:inline distT="0" distB="0" distL="0" distR="0" wp14:anchorId="42265295" wp14:editId="7B1C9AED">
-            <wp:extent cx="5040000" cy="3445120"/>
-            <wp:effectExtent l="152400" t="152400" r="370205" b="365125"/>
-            <wp:docPr id="1159413793" name="Рисунок 1"/>
+          <wp:inline distT="0" distB="0" distL="0" distR="0" wp14:anchorId="0D2209EA" wp14:editId="5C3679F5">
+            <wp:extent cx="4009468" cy="3449541"/>
+            <wp:effectExtent l="152400" t="152400" r="353060" b="360680"/>
+            <wp:docPr id="1899102687" name="Рисунок 1"/>
             <wp:cNvGraphicFramePr>
               <a:graphicFrameLocks xmlns:a="http://schemas.openxmlformats.org/drawingml/2006/main" noChangeAspect="1"/>
             </wp:cNvGraphicFramePr>
@@ -967,11 +1511,11 @@
               <a:graphicData uri="http://schemas.openxmlformats.org/drawingml/2006/picture">
                 <pic:pic xmlns:pic="http://schemas.openxmlformats.org/drawingml/2006/picture">
                   <pic:nvPicPr>
-                    <pic:cNvPr id="1159413793" name=""/>
+                    <pic:cNvPr id="1899102687" name=""/>
                     <pic:cNvPicPr/>
                   </pic:nvPicPr>
                   <pic:blipFill>
-                    <a:blip r:embed="rId10"/>
+                    <a:blip r:embed="rId12"/>
                     <a:stretch>
                       <a:fillRect/>
                     </a:stretch>
@@ -979,7 +1523,7 @@
                   <pic:spPr>
                     <a:xfrm>
                       <a:off x="0" y="0"/>
-                      <a:ext cx="5040000" cy="3445120"/>
+                      <a:ext cx="4029976" cy="3467185"/>
                     </a:xfrm>
                     <a:prstGeom prst="rect">
                       <a:avLst/>
@@ -1003,311 +1547,21 @@
       </w:r>
     </w:p>
     <w:p>
-      <w:r>
-        <w:t xml:space="preserve">2. Выполнить вход в систему от имени учетной записи пользователя ukiosk и убедиться, что ему доступно для запуска только одно приложение – браузер Firefox. </w:t>
-      </w:r>
-    </w:p>
-    <w:p>
       <w:pPr>
         <w:jc w:val="center"/>
-      </w:pPr>
-      <w:r>
-        <w:rPr>
-          <w:noProof/>
-        </w:rPr>
-        <w:drawing>
-          <wp:inline distT="0" distB="0" distL="0" distR="0" wp14:anchorId="5C152137" wp14:editId="5DDA3780">
-            <wp:extent cx="5040000" cy="4215147"/>
-            <wp:effectExtent l="152400" t="152400" r="370205" b="356870"/>
-            <wp:docPr id="85279050" name="Рисунок 1"/>
-            <wp:cNvGraphicFramePr>
-              <a:graphicFrameLocks xmlns:a="http://schemas.openxmlformats.org/drawingml/2006/main" noChangeAspect="1"/>
-            </wp:cNvGraphicFramePr>
-            <a:graphic xmlns:a="http://schemas.openxmlformats.org/drawingml/2006/main">
-              <a:graphicData uri="http://schemas.openxmlformats.org/drawingml/2006/picture">
-                <pic:pic xmlns:pic="http://schemas.openxmlformats.org/drawingml/2006/picture">
-                  <pic:nvPicPr>
-                    <pic:cNvPr id="85279050" name=""/>
-                    <pic:cNvPicPr/>
-                  </pic:nvPicPr>
-                  <pic:blipFill>
-                    <a:blip r:embed="rId11"/>
-                    <a:stretch>
-                      <a:fillRect/>
-                    </a:stretch>
-                  </pic:blipFill>
-                  <pic:spPr>
-                    <a:xfrm>
-                      <a:off x="0" y="0"/>
-                      <a:ext cx="5040000" cy="4215147"/>
-                    </a:xfrm>
-                    <a:prstGeom prst="rect">
-                      <a:avLst/>
-                    </a:prstGeom>
-                    <a:ln>
-                      <a:noFill/>
-                    </a:ln>
-                    <a:effectLst>
-                      <a:outerShdw blurRad="292100" dist="139700" dir="2700000" algn="tl" rotWithShape="0">
-                        <a:srgbClr val="333333">
-                          <a:alpha val="65000"/>
-                        </a:srgbClr>
-                      </a:outerShdw>
-                    </a:effectLst>
-                  </pic:spPr>
-                </pic:pic>
-              </a:graphicData>
-            </a:graphic>
-          </wp:inline>
-        </w:drawing>
-      </w:r>
-    </w:p>
-    <w:p>
-      <w:r>
-        <w:lastRenderedPageBreak/>
-        <w:t xml:space="preserve">3. По аналогии с пунктами 1-2 задать перечень доступных приложений для запуска из панели задач (или в режиме автозапуска, или в режиме одного приложения) и указать особенности их применения. </w:t>
-      </w:r>
-    </w:p>
-    <w:p>
-      <w:pPr>
-        <w:jc w:val="center"/>
-        <w:rPr>
-          <w:lang w:val="en-US"/>
-        </w:rPr>
-      </w:pPr>
-      <w:r>
-        <w:rPr>
-          <w:noProof/>
-        </w:rPr>
-        <w:drawing>
-          <wp:inline distT="0" distB="0" distL="0" distR="0" wp14:anchorId="299D1DD0" wp14:editId="21A56E6A">
-            <wp:extent cx="5040000" cy="3657507"/>
-            <wp:effectExtent l="152400" t="152400" r="370205" b="362585"/>
-            <wp:docPr id="166793725" name="Рисунок 1"/>
-            <wp:cNvGraphicFramePr>
-              <a:graphicFrameLocks xmlns:a="http://schemas.openxmlformats.org/drawingml/2006/main" noChangeAspect="1"/>
-            </wp:cNvGraphicFramePr>
-            <a:graphic xmlns:a="http://schemas.openxmlformats.org/drawingml/2006/main">
-              <a:graphicData uri="http://schemas.openxmlformats.org/drawingml/2006/picture">
-                <pic:pic xmlns:pic="http://schemas.openxmlformats.org/drawingml/2006/picture">
-                  <pic:nvPicPr>
-                    <pic:cNvPr id="166793725" name=""/>
-                    <pic:cNvPicPr/>
-                  </pic:nvPicPr>
-                  <pic:blipFill>
-                    <a:blip r:embed="rId12"/>
-                    <a:stretch>
-                      <a:fillRect/>
-                    </a:stretch>
-                  </pic:blipFill>
-                  <pic:spPr>
-                    <a:xfrm>
-                      <a:off x="0" y="0"/>
-                      <a:ext cx="5040000" cy="3657507"/>
-                    </a:xfrm>
-                    <a:prstGeom prst="rect">
-                      <a:avLst/>
-                    </a:prstGeom>
-                    <a:ln>
-                      <a:noFill/>
-                    </a:ln>
-                    <a:effectLst>
-                      <a:outerShdw blurRad="292100" dist="139700" dir="2700000" algn="tl" rotWithShape="0">
-                        <a:srgbClr val="333333">
-                          <a:alpha val="65000"/>
-                        </a:srgbClr>
-                      </a:outerShdw>
-                    </a:effectLst>
-                  </pic:spPr>
-                </pic:pic>
-              </a:graphicData>
-            </a:graphic>
-          </wp:inline>
-        </w:drawing>
-      </w:r>
-    </w:p>
-    <w:p>
-      <w:pPr>
-        <w:jc w:val="center"/>
-        <w:rPr>
-          <w:lang w:val="en-US"/>
-        </w:rPr>
-      </w:pPr>
-      <w:r>
-        <w:rPr>
-          <w:noProof/>
-        </w:rPr>
-        <w:drawing>
-          <wp:inline distT="0" distB="0" distL="0" distR="0" wp14:anchorId="7AAB43AF" wp14:editId="5019E85F">
-            <wp:extent cx="5040000" cy="3657507"/>
-            <wp:effectExtent l="152400" t="152400" r="370205" b="362585"/>
-            <wp:docPr id="1411699619" name="Рисунок 1"/>
-            <wp:cNvGraphicFramePr>
-              <a:graphicFrameLocks xmlns:a="http://schemas.openxmlformats.org/drawingml/2006/main" noChangeAspect="1"/>
-            </wp:cNvGraphicFramePr>
-            <a:graphic xmlns:a="http://schemas.openxmlformats.org/drawingml/2006/main">
-              <a:graphicData uri="http://schemas.openxmlformats.org/drawingml/2006/picture">
-                <pic:pic xmlns:pic="http://schemas.openxmlformats.org/drawingml/2006/picture">
-                  <pic:nvPicPr>
-                    <pic:cNvPr id="1411699619" name=""/>
-                    <pic:cNvPicPr/>
-                  </pic:nvPicPr>
-                  <pic:blipFill>
-                    <a:blip r:embed="rId13"/>
-                    <a:stretch>
-                      <a:fillRect/>
-                    </a:stretch>
-                  </pic:blipFill>
-                  <pic:spPr>
-                    <a:xfrm>
-                      <a:off x="0" y="0"/>
-                      <a:ext cx="5040000" cy="3657507"/>
-                    </a:xfrm>
-                    <a:prstGeom prst="rect">
-                      <a:avLst/>
-                    </a:prstGeom>
-                    <a:ln>
-                      <a:noFill/>
-                    </a:ln>
-                    <a:effectLst>
-                      <a:outerShdw blurRad="292100" dist="139700" dir="2700000" algn="tl" rotWithShape="0">
-                        <a:srgbClr val="333333">
-                          <a:alpha val="65000"/>
-                        </a:srgbClr>
-                      </a:outerShdw>
-                    </a:effectLst>
-                  </pic:spPr>
-                </pic:pic>
-              </a:graphicData>
-            </a:graphic>
-          </wp:inline>
-        </w:drawing>
-      </w:r>
-    </w:p>
-    <w:p>
-      <w:pPr>
-        <w:jc w:val="center"/>
-        <w:rPr>
-          <w:lang w:val="en-US"/>
-        </w:rPr>
-      </w:pPr>
-      <w:r>
-        <w:rPr>
-          <w:noProof/>
-        </w:rPr>
-        <w:lastRenderedPageBreak/>
-        <w:drawing>
-          <wp:inline distT="0" distB="0" distL="0" distR="0" wp14:anchorId="4466AAC7" wp14:editId="107F8A9A">
-            <wp:extent cx="5040000" cy="4336158"/>
-            <wp:effectExtent l="152400" t="152400" r="370205" b="369570"/>
-            <wp:docPr id="1892404105" name="Рисунок 1"/>
-            <wp:cNvGraphicFramePr>
-              <a:graphicFrameLocks xmlns:a="http://schemas.openxmlformats.org/drawingml/2006/main" noChangeAspect="1"/>
-            </wp:cNvGraphicFramePr>
-            <a:graphic xmlns:a="http://schemas.openxmlformats.org/drawingml/2006/main">
-              <a:graphicData uri="http://schemas.openxmlformats.org/drawingml/2006/picture">
-                <pic:pic xmlns:pic="http://schemas.openxmlformats.org/drawingml/2006/picture">
-                  <pic:nvPicPr>
-                    <pic:cNvPr id="1892404105" name=""/>
-                    <pic:cNvPicPr/>
-                  </pic:nvPicPr>
-                  <pic:blipFill>
-                    <a:blip r:embed="rId14"/>
-                    <a:stretch>
-                      <a:fillRect/>
-                    </a:stretch>
-                  </pic:blipFill>
-                  <pic:spPr>
-                    <a:xfrm>
-                      <a:off x="0" y="0"/>
-                      <a:ext cx="5040000" cy="4336158"/>
-                    </a:xfrm>
-                    <a:prstGeom prst="rect">
-                      <a:avLst/>
-                    </a:prstGeom>
-                    <a:ln>
-                      <a:noFill/>
-                    </a:ln>
-                    <a:effectLst>
-                      <a:outerShdw blurRad="292100" dist="139700" dir="2700000" algn="tl" rotWithShape="0">
-                        <a:srgbClr val="333333">
-                          <a:alpha val="65000"/>
-                        </a:srgbClr>
-                      </a:outerShdw>
-                    </a:effectLst>
-                  </pic:spPr>
-                </pic:pic>
-              </a:graphicData>
-            </a:graphic>
-          </wp:inline>
-        </w:drawing>
-      </w:r>
-    </w:p>
-    <w:p>
-      <w:pPr>
-        <w:jc w:val="center"/>
-        <w:rPr>
-          <w:lang w:val="en-US"/>
-        </w:rPr>
-      </w:pPr>
-      <w:r>
-        <w:rPr>
-          <w:noProof/>
-        </w:rPr>
-        <w:lastRenderedPageBreak/>
-        <w:drawing>
-          <wp:inline distT="0" distB="0" distL="0" distR="0" wp14:anchorId="0D2209EA" wp14:editId="6375871C">
-            <wp:extent cx="5040000" cy="4336158"/>
-            <wp:effectExtent l="152400" t="152400" r="370205" b="369570"/>
-            <wp:docPr id="1899102687" name="Рисунок 1"/>
-            <wp:cNvGraphicFramePr>
-              <a:graphicFrameLocks xmlns:a="http://schemas.openxmlformats.org/drawingml/2006/main" noChangeAspect="1"/>
-            </wp:cNvGraphicFramePr>
-            <a:graphic xmlns:a="http://schemas.openxmlformats.org/drawingml/2006/main">
-              <a:graphicData uri="http://schemas.openxmlformats.org/drawingml/2006/picture">
-                <pic:pic xmlns:pic="http://schemas.openxmlformats.org/drawingml/2006/picture">
-                  <pic:nvPicPr>
-                    <pic:cNvPr id="1899102687" name=""/>
-                    <pic:cNvPicPr/>
-                  </pic:nvPicPr>
-                  <pic:blipFill>
-                    <a:blip r:embed="rId15"/>
-                    <a:stretch>
-                      <a:fillRect/>
-                    </a:stretch>
-                  </pic:blipFill>
-                  <pic:spPr>
-                    <a:xfrm>
-                      <a:off x="0" y="0"/>
-                      <a:ext cx="5040000" cy="4336158"/>
-                    </a:xfrm>
-                    <a:prstGeom prst="rect">
-                      <a:avLst/>
-                    </a:prstGeom>
-                    <a:ln>
-                      <a:noFill/>
-                    </a:ln>
-                    <a:effectLst>
-                      <a:outerShdw blurRad="292100" dist="139700" dir="2700000" algn="tl" rotWithShape="0">
-                        <a:srgbClr val="333333">
-                          <a:alpha val="65000"/>
-                        </a:srgbClr>
-                      </a:outerShdw>
-                    </a:effectLst>
-                  </pic:spPr>
-                </pic:pic>
-              </a:graphicData>
-            </a:graphic>
-          </wp:inline>
-        </w:drawing>
-      </w:r>
-    </w:p>
-    <w:p>
-      <w:r>
-        <w:t>4. Отключить «Режим графического киоска» и завершить все активные сессии от имени учетной записи пользователя ukiosk.</w:t>
-      </w:r>
-    </w:p>
-    <w:p/>
+        <w:rPr>
+          <w:sz w:val="24"/>
+          <w:szCs w:val="20"/>
+        </w:rPr>
+      </w:pPr>
+      <w:r>
+        <w:rPr>
+          <w:sz w:val="24"/>
+          <w:szCs w:val="20"/>
+        </w:rPr>
+        <w:t xml:space="preserve">Рисунок 5 – проверка новой конфигурации </w:t>
+      </w:r>
+    </w:p>
     <w:p>
       <w:pPr>
         <w:widowControl/>
@@ -1324,48 +1578,1156 @@
     <w:p>
       <w:pPr>
         <w:jc w:val="center"/>
-      </w:pPr>
-      <w:r>
+        <w:rPr>
+          <w:b/>
+          <w:bCs/>
+        </w:rPr>
+      </w:pPr>
+      <w:r>
+        <w:rPr>
+          <w:b/>
+          <w:bCs/>
+        </w:rPr>
         <w:lastRenderedPageBreak/>
         <w:t>Контрольные вопросы</w:t>
       </w:r>
     </w:p>
     <w:p>
+      <w:pPr>
+        <w:jc w:val="center"/>
+        <w:rPr>
+          <w:b/>
+          <w:bCs/>
+        </w:rPr>
+      </w:pPr>
+    </w:p>
+    <w:p>
+      <w:pPr>
+        <w:spacing w:line="360" w:lineRule="auto"/>
+      </w:pPr>
       <w:r>
         <w:t xml:space="preserve">1. Какие режимы «Киоск» реализованы в ОССН Astra Linux SE? </w:t>
       </w:r>
     </w:p>
     <w:p>
+      <w:pPr>
+        <w:spacing w:line="360" w:lineRule="auto"/>
+      </w:pPr>
+      <w:r>
+        <w:t>В ОССН Astra Linux SE реализованы два основных режима киоска:</w:t>
+      </w:r>
+    </w:p>
+    <w:p>
+      <w:pPr>
+        <w:numPr>
+          <w:ilvl w:val="0"/>
+          <w:numId w:val="3"/>
+        </w:numPr>
+        <w:tabs>
+          <w:tab w:val="num" w:pos="720"/>
+        </w:tabs>
+        <w:spacing w:line="360" w:lineRule="auto"/>
+      </w:pPr>
+      <w:r>
+        <w:t>«Графический киоск» (на основе графической оболочки)</w:t>
+      </w:r>
+    </w:p>
+    <w:p>
+      <w:pPr>
+        <w:numPr>
+          <w:ilvl w:val="0"/>
+          <w:numId w:val="3"/>
+        </w:numPr>
+        <w:tabs>
+          <w:tab w:val="num" w:pos="720"/>
+        </w:tabs>
+        <w:spacing w:line="360" w:lineRule="auto"/>
+      </w:pPr>
+      <w:r>
+        <w:t>«Киоск-2» (режим одного приложения)</w:t>
+      </w:r>
+    </w:p>
+    <w:p>
+      <w:pPr>
+        <w:spacing w:line="360" w:lineRule="auto"/>
+        <w:rPr>
+          <w:lang w:val="en-US"/>
+        </w:rPr>
+      </w:pPr>
+      <w:r>
+        <w:t>Эти режимы обеспечивают различные уровни ограничения пользовательского сеанса.</w:t>
+      </w:r>
+    </w:p>
+    <w:p>
+      <w:pPr>
+        <w:spacing w:line="360" w:lineRule="auto"/>
+        <w:rPr>
+          <w:lang w:val="en-US"/>
+        </w:rPr>
+      </w:pPr>
+    </w:p>
+    <w:p>
+      <w:pPr>
+        <w:spacing w:line="360" w:lineRule="auto"/>
+        <w:rPr>
+          <w:lang w:val="en-US"/>
+        </w:rPr>
+      </w:pPr>
       <w:r>
         <w:t xml:space="preserve">2. Для чего предназначен режим «Графический киоск»? </w:t>
       </w:r>
     </w:p>
     <w:p>
+      <w:pPr>
+        <w:spacing w:line="360" w:lineRule="auto"/>
+      </w:pPr>
+      <w:r>
+        <w:t>Режим «Графический киоск» предназначен для создания ограниченной рабочей среды, где пользователь имеет доступ только к заранее определенному набору приложений и функций. Основные применения:</w:t>
+      </w:r>
+    </w:p>
+    <w:p>
+      <w:pPr>
+        <w:numPr>
+          <w:ilvl w:val="0"/>
+          <w:numId w:val="4"/>
+        </w:numPr>
+        <w:tabs>
+          <w:tab w:val="num" w:pos="720"/>
+        </w:tabs>
+        <w:spacing w:line="360" w:lineRule="auto"/>
+      </w:pPr>
+      <w:r>
+        <w:t>Публичные информационные терминалы</w:t>
+      </w:r>
+    </w:p>
+    <w:p>
+      <w:pPr>
+        <w:numPr>
+          <w:ilvl w:val="0"/>
+          <w:numId w:val="4"/>
+        </w:numPr>
+        <w:tabs>
+          <w:tab w:val="num" w:pos="720"/>
+        </w:tabs>
+        <w:spacing w:line="360" w:lineRule="auto"/>
+      </w:pPr>
+      <w:r>
+        <w:t>Справочные системы</w:t>
+      </w:r>
+    </w:p>
+    <w:p>
+      <w:pPr>
+        <w:numPr>
+          <w:ilvl w:val="0"/>
+          <w:numId w:val="4"/>
+        </w:numPr>
+        <w:tabs>
+          <w:tab w:val="num" w:pos="720"/>
+        </w:tabs>
+        <w:spacing w:line="360" w:lineRule="auto"/>
+      </w:pPr>
+      <w:r>
+        <w:t>Учебные классы</w:t>
+      </w:r>
+    </w:p>
+    <w:p>
+      <w:pPr>
+        <w:numPr>
+          <w:ilvl w:val="0"/>
+          <w:numId w:val="4"/>
+        </w:numPr>
+        <w:tabs>
+          <w:tab w:val="num" w:pos="720"/>
+        </w:tabs>
+        <w:spacing w:line="360" w:lineRule="auto"/>
+      </w:pPr>
+      <w:r>
+        <w:t>Рабочие места для выполнения конкретных задач</w:t>
+      </w:r>
+    </w:p>
+    <w:p>
+      <w:pPr>
+        <w:numPr>
+          <w:ilvl w:val="0"/>
+          <w:numId w:val="4"/>
+        </w:numPr>
+        <w:tabs>
+          <w:tab w:val="num" w:pos="720"/>
+        </w:tabs>
+        <w:spacing w:line="360" w:lineRule="auto"/>
+      </w:pPr>
+      <w:r>
+        <w:t>Системы, где требуется ограничить возможности пользователя</w:t>
+      </w:r>
+    </w:p>
+    <w:p>
+      <w:pPr>
+        <w:spacing w:line="360" w:lineRule="auto"/>
+        <w:ind w:left="1068" w:firstLine="0"/>
+      </w:pPr>
+    </w:p>
+    <w:p>
+      <w:pPr>
+        <w:spacing w:line="360" w:lineRule="auto"/>
+        <w:rPr>
+          <w:lang w:val="en-US"/>
+        </w:rPr>
+      </w:pPr>
       <w:r>
         <w:t xml:space="preserve">3. Чем режим «Графический киоск» отличается от режима «Киоск-2»? </w:t>
       </w:r>
     </w:p>
     <w:p>
+      <w:pPr>
+        <w:spacing w:line="360" w:lineRule="auto"/>
+        <w:rPr>
+          <w:lang w:val="en-US"/>
+        </w:rPr>
+      </w:pPr>
+    </w:p>
+    <w:tbl>
+      <w:tblPr>
+        <w:tblStyle w:val="a5"/>
+        <w:tblW w:w="0" w:type="auto"/>
+        <w:tblInd w:w="0" w:type="dxa"/>
+        <w:tblLook w:val="04A0" w:firstRow="1" w:lastRow="0" w:firstColumn="1" w:lastColumn="0" w:noHBand="0" w:noVBand="1"/>
+      </w:tblPr>
+      <w:tblGrid>
+        <w:gridCol w:w="3398"/>
+        <w:gridCol w:w="3398"/>
+        <w:gridCol w:w="3398"/>
+      </w:tblGrid>
+      <w:tr>
+        <w:tc>
+          <w:tcPr>
+            <w:tcW w:w="3398" w:type="dxa"/>
+          </w:tcPr>
+          <w:p>
+            <w:pPr>
+              <w:spacing w:line="360" w:lineRule="auto"/>
+              <w:ind w:firstLine="0"/>
+              <w:jc w:val="center"/>
+              <w:rPr>
+                <w:lang w:val="en-US"/>
+              </w:rPr>
+            </w:pPr>
+            <w:r>
+              <w:rPr>
+                <w:b/>
+                <w:bCs/>
+              </w:rPr>
+              <w:t>Параметр</w:t>
+            </w:r>
+          </w:p>
+        </w:tc>
+        <w:tc>
+          <w:tcPr>
+            <w:tcW w:w="3398" w:type="dxa"/>
+          </w:tcPr>
+          <w:p>
+            <w:pPr>
+              <w:spacing w:line="360" w:lineRule="auto"/>
+              <w:ind w:firstLine="0"/>
+              <w:jc w:val="center"/>
+              <w:rPr>
+                <w:lang w:val="en-US"/>
+              </w:rPr>
+            </w:pPr>
+            <w:r>
+              <w:rPr>
+                <w:b/>
+                <w:bCs/>
+              </w:rPr>
+              <w:t>«Графический киоск»</w:t>
+            </w:r>
+          </w:p>
+        </w:tc>
+        <w:tc>
+          <w:tcPr>
+            <w:tcW w:w="3398" w:type="dxa"/>
+          </w:tcPr>
+          <w:p>
+            <w:pPr>
+              <w:spacing w:line="360" w:lineRule="auto"/>
+              <w:ind w:firstLine="0"/>
+              <w:jc w:val="center"/>
+              <w:rPr>
+                <w:lang w:val="en-US"/>
+              </w:rPr>
+            </w:pPr>
+            <w:r>
+              <w:rPr>
+                <w:b/>
+                <w:bCs/>
+              </w:rPr>
+              <w:t>«Киоск-2»</w:t>
+            </w:r>
+          </w:p>
+        </w:tc>
+      </w:tr>
+      <w:tr>
+        <w:tc>
+          <w:tcPr>
+            <w:tcW w:w="3398" w:type="dxa"/>
+          </w:tcPr>
+          <w:p>
+            <w:pPr>
+              <w:spacing w:line="360" w:lineRule="auto"/>
+              <w:ind w:firstLine="0"/>
+              <w:jc w:val="center"/>
+              <w:rPr>
+                <w:lang w:val="en-US"/>
+              </w:rPr>
+            </w:pPr>
+            <w:r>
+              <w:rPr>
+                <w:b/>
+                <w:bCs/>
+              </w:rPr>
+              <w:t>Интерфейс</w:t>
+            </w:r>
+          </w:p>
+        </w:tc>
+        <w:tc>
+          <w:tcPr>
+            <w:tcW w:w="3398" w:type="dxa"/>
+          </w:tcPr>
+          <w:p>
+            <w:pPr>
+              <w:spacing w:line="360" w:lineRule="auto"/>
+              <w:ind w:firstLine="0"/>
+              <w:jc w:val="center"/>
+            </w:pPr>
+            <w:r>
+              <w:t>Полноценный графический интерфейс (рабочий стол, панель задач)</w:t>
+            </w:r>
+          </w:p>
+        </w:tc>
+        <w:tc>
+          <w:tcPr>
+            <w:tcW w:w="3398" w:type="dxa"/>
+          </w:tcPr>
+          <w:p>
+            <w:pPr>
+              <w:spacing w:line="360" w:lineRule="auto"/>
+              <w:ind w:firstLine="0"/>
+              <w:jc w:val="center"/>
+            </w:pPr>
+            <w:r>
+              <w:t>Полноценный графический интерфейс (рабочий стол, панель задач)</w:t>
+            </w:r>
+          </w:p>
+        </w:tc>
+      </w:tr>
+      <w:tr>
+        <w:tc>
+          <w:tcPr>
+            <w:tcW w:w="3398" w:type="dxa"/>
+          </w:tcPr>
+          <w:p>
+            <w:pPr>
+              <w:spacing w:line="360" w:lineRule="auto"/>
+              <w:ind w:firstLine="0"/>
+              <w:jc w:val="center"/>
+            </w:pPr>
+            <w:r>
+              <w:rPr>
+                <w:b/>
+                <w:bCs/>
+              </w:rPr>
+              <w:t>Доступ к приложениям</w:t>
+            </w:r>
+          </w:p>
+        </w:tc>
+        <w:tc>
+          <w:tcPr>
+            <w:tcW w:w="3398" w:type="dxa"/>
+          </w:tcPr>
+          <w:p>
+            <w:pPr>
+              <w:spacing w:line="360" w:lineRule="auto"/>
+              <w:ind w:firstLine="0"/>
+              <w:jc w:val="center"/>
+            </w:pPr>
+            <w:r>
+              <w:t>Несколько разрешенных приложений</w:t>
+            </w:r>
+          </w:p>
+        </w:tc>
+        <w:tc>
+          <w:tcPr>
+            <w:tcW w:w="3398" w:type="dxa"/>
+          </w:tcPr>
+          <w:p>
+            <w:pPr>
+              <w:spacing w:line="360" w:lineRule="auto"/>
+              <w:ind w:firstLine="0"/>
+              <w:jc w:val="center"/>
+            </w:pPr>
+            <w:r>
+              <w:t>Только одно приложение</w:t>
+            </w:r>
+          </w:p>
+        </w:tc>
+      </w:tr>
+      <w:tr>
+        <w:tc>
+          <w:tcPr>
+            <w:tcW w:w="3398" w:type="dxa"/>
+          </w:tcPr>
+          <w:p>
+            <w:pPr>
+              <w:spacing w:line="360" w:lineRule="auto"/>
+              <w:ind w:firstLine="0"/>
+              <w:jc w:val="center"/>
+            </w:pPr>
+            <w:r>
+              <w:rPr>
+                <w:b/>
+                <w:bCs/>
+              </w:rPr>
+              <w:t>Гибкость</w:t>
+            </w:r>
+          </w:p>
+        </w:tc>
+        <w:tc>
+          <w:tcPr>
+            <w:tcW w:w="3398" w:type="dxa"/>
+          </w:tcPr>
+          <w:p>
+            <w:pPr>
+              <w:spacing w:line="360" w:lineRule="auto"/>
+              <w:ind w:firstLine="0"/>
+              <w:jc w:val="center"/>
+            </w:pPr>
+            <w:r>
+              <w:t xml:space="preserve">Возможность настройки рабочего стола, меню, </w:t>
+            </w:r>
+            <w:r>
+              <w:lastRenderedPageBreak/>
+              <w:t>панелей</w:t>
+            </w:r>
+          </w:p>
+        </w:tc>
+        <w:tc>
+          <w:tcPr>
+            <w:tcW w:w="3398" w:type="dxa"/>
+          </w:tcPr>
+          <w:p>
+            <w:pPr>
+              <w:spacing w:line="360" w:lineRule="auto"/>
+              <w:ind w:firstLine="0"/>
+              <w:jc w:val="center"/>
+            </w:pPr>
+            <w:r>
+              <w:lastRenderedPageBreak/>
+              <w:t xml:space="preserve">Минимальная настройка, только запуск одного </w:t>
+            </w:r>
+            <w:r>
+              <w:lastRenderedPageBreak/>
+              <w:t>приложения</w:t>
+            </w:r>
+          </w:p>
+        </w:tc>
+      </w:tr>
+      <w:tr>
+        <w:tc>
+          <w:tcPr>
+            <w:tcW w:w="3398" w:type="dxa"/>
+          </w:tcPr>
+          <w:p>
+            <w:pPr>
+              <w:spacing w:line="360" w:lineRule="auto"/>
+              <w:ind w:firstLine="0"/>
+              <w:jc w:val="center"/>
+            </w:pPr>
+            <w:r>
+              <w:rPr>
+                <w:b/>
+                <w:bCs/>
+              </w:rPr>
+              <w:lastRenderedPageBreak/>
+              <w:t>Управление</w:t>
+            </w:r>
+          </w:p>
+        </w:tc>
+        <w:tc>
+          <w:tcPr>
+            <w:tcW w:w="3398" w:type="dxa"/>
+          </w:tcPr>
+          <w:p>
+            <w:pPr>
+              <w:spacing w:line="360" w:lineRule="auto"/>
+              <w:ind w:firstLine="0"/>
+              <w:jc w:val="center"/>
+            </w:pPr>
+            <w:r>
+              <w:t>Через настройки графической оболочки и конфигурационные файлы</w:t>
+            </w:r>
+          </w:p>
+        </w:tc>
+        <w:tc>
+          <w:tcPr>
+            <w:tcW w:w="3398" w:type="dxa"/>
+          </w:tcPr>
+          <w:p>
+            <w:pPr>
+              <w:spacing w:line="360" w:lineRule="auto"/>
+              <w:ind w:firstLine="0"/>
+              <w:jc w:val="center"/>
+            </w:pPr>
+            <w:r>
+              <w:t>Через указание исполняемого файла приложения</w:t>
+            </w:r>
+          </w:p>
+        </w:tc>
+      </w:tr>
+    </w:tbl>
+    <w:p>
+      <w:pPr>
+        <w:spacing w:line="360" w:lineRule="auto"/>
+      </w:pPr>
+    </w:p>
+    <w:tbl>
+      <w:tblPr>
+        <w:tblW w:w="0" w:type="auto"/>
+        <w:tblCellSpacing w:w="15" w:type="dxa"/>
+        <w:tblCellMar>
+          <w:top w:w="15" w:type="dxa"/>
+          <w:left w:w="15" w:type="dxa"/>
+          <w:bottom w:w="15" w:type="dxa"/>
+          <w:right w:w="15" w:type="dxa"/>
+        </w:tblCellMar>
+        <w:tblLook w:val="04A0" w:firstRow="1" w:lastRow="0" w:firstColumn="1" w:lastColumn="0" w:noHBand="0" w:noVBand="1"/>
+      </w:tblPr>
+      <w:tblGrid>
+        <w:gridCol w:w="81"/>
+        <w:gridCol w:w="66"/>
+        <w:gridCol w:w="81"/>
+      </w:tblGrid>
+      <w:tr>
+        <w:trPr>
+          <w:tblHeader/>
+          <w:tblCellSpacing w:w="15" w:type="dxa"/>
+        </w:trPr>
+        <w:tc>
+          <w:tcPr>
+            <w:tcW w:w="0" w:type="auto"/>
+            <w:vAlign w:val="center"/>
+            <w:hideMark/>
+          </w:tcPr>
+          <w:p>
+            <w:pPr>
+              <w:spacing w:line="360" w:lineRule="auto"/>
+              <w:rPr>
+                <w:b/>
+                <w:bCs/>
+              </w:rPr>
+            </w:pPr>
+          </w:p>
+        </w:tc>
+        <w:tc>
+          <w:tcPr>
+            <w:tcW w:w="0" w:type="auto"/>
+            <w:vAlign w:val="center"/>
+            <w:hideMark/>
+          </w:tcPr>
+          <w:p>
+            <w:pPr>
+              <w:spacing w:line="360" w:lineRule="auto"/>
+              <w:rPr>
+                <w:b/>
+                <w:bCs/>
+              </w:rPr>
+            </w:pPr>
+          </w:p>
+        </w:tc>
+        <w:tc>
+          <w:tcPr>
+            <w:tcW w:w="0" w:type="auto"/>
+            <w:vAlign w:val="center"/>
+            <w:hideMark/>
+          </w:tcPr>
+          <w:p>
+            <w:pPr>
+              <w:spacing w:line="360" w:lineRule="auto"/>
+              <w:rPr>
+                <w:b/>
+                <w:bCs/>
+              </w:rPr>
+            </w:pPr>
+          </w:p>
+        </w:tc>
+      </w:tr>
+    </w:tbl>
+    <w:p>
+      <w:pPr>
+        <w:spacing w:line="360" w:lineRule="auto"/>
+        <w:ind w:firstLine="0"/>
+        <w:rPr>
+          <w:lang w:val="en-US"/>
+        </w:rPr>
+      </w:pPr>
+    </w:p>
+    <w:p>
+      <w:pPr>
+        <w:spacing w:line="360" w:lineRule="auto"/>
+      </w:pPr>
       <w:r>
         <w:t xml:space="preserve">4. Как настроить приложения на рабочем столе в режиме «Графический киоск»? </w:t>
       </w:r>
     </w:p>
     <w:p>
+      <w:pPr>
+        <w:spacing w:line="360" w:lineRule="auto"/>
+      </w:pPr>
+      <w:r>
+        <w:t xml:space="preserve">Настройка осуществляется через </w:t>
+      </w:r>
+      <w:r>
+        <w:rPr>
+          <w:b/>
+          <w:bCs/>
+        </w:rPr>
+        <w:t>«Центр управления Astra Linux»</w:t>
+      </w:r>
+      <w:r>
+        <w:t>:</w:t>
+      </w:r>
+    </w:p>
+    <w:p>
+      <w:pPr>
+        <w:numPr>
+          <w:ilvl w:val="0"/>
+          <w:numId w:val="5"/>
+        </w:numPr>
+        <w:tabs>
+          <w:tab w:val="num" w:pos="720"/>
+        </w:tabs>
+        <w:spacing w:line="360" w:lineRule="auto"/>
+      </w:pPr>
+      <w:r>
+        <w:t>Откройте «Центр управления Astra Linux»</w:t>
+      </w:r>
+    </w:p>
+    <w:p>
+      <w:pPr>
+        <w:numPr>
+          <w:ilvl w:val="0"/>
+          <w:numId w:val="5"/>
+        </w:numPr>
+        <w:tabs>
+          <w:tab w:val="num" w:pos="720"/>
+        </w:tabs>
+        <w:spacing w:line="360" w:lineRule="auto"/>
+      </w:pPr>
+      <w:r>
+        <w:t xml:space="preserve">Перейдите в раздел </w:t>
+      </w:r>
+      <w:r>
+        <w:rPr>
+          <w:b/>
+          <w:bCs/>
+        </w:rPr>
+        <w:t>«Киоск» → «Графический киоск»</w:t>
+      </w:r>
+    </w:p>
+    <w:p>
+      <w:pPr>
+        <w:numPr>
+          <w:ilvl w:val="0"/>
+          <w:numId w:val="5"/>
+        </w:numPr>
+        <w:tabs>
+          <w:tab w:val="num" w:pos="720"/>
+        </w:tabs>
+        <w:spacing w:line="360" w:lineRule="auto"/>
+      </w:pPr>
+      <w:r>
+        <w:t>Включите режим графического киоска</w:t>
+      </w:r>
+    </w:p>
+    <w:p>
+      <w:pPr>
+        <w:numPr>
+          <w:ilvl w:val="0"/>
+          <w:numId w:val="5"/>
+        </w:numPr>
+        <w:tabs>
+          <w:tab w:val="num" w:pos="720"/>
+        </w:tabs>
+        <w:spacing w:line="360" w:lineRule="auto"/>
+      </w:pPr>
+      <w:r>
+        <w:t xml:space="preserve">В разделе </w:t>
+      </w:r>
+      <w:r>
+        <w:rPr>
+          <w:b/>
+          <w:bCs/>
+        </w:rPr>
+        <w:t>«Разрешенные приложения»</w:t>
+      </w:r>
+      <w:r>
+        <w:t xml:space="preserve"> укажите программы, которые будут доступны пользователю</w:t>
+      </w:r>
+    </w:p>
+    <w:p>
+      <w:pPr>
+        <w:numPr>
+          <w:ilvl w:val="0"/>
+          <w:numId w:val="5"/>
+        </w:numPr>
+        <w:tabs>
+          <w:tab w:val="num" w:pos="720"/>
+        </w:tabs>
+        <w:spacing w:line="360" w:lineRule="auto"/>
+      </w:pPr>
+      <w:r>
+        <w:t>Для настройки ярлыков на рабочем столе:</w:t>
+      </w:r>
+    </w:p>
+    <w:p>
+      <w:pPr>
+        <w:numPr>
+          <w:ilvl w:val="1"/>
+          <w:numId w:val="5"/>
+        </w:numPr>
+        <w:tabs>
+          <w:tab w:val="num" w:pos="1440"/>
+        </w:tabs>
+        <w:spacing w:line="360" w:lineRule="auto"/>
+      </w:pPr>
+      <w:r>
+        <w:t>Создайте .</w:t>
+      </w:r>
+      <w:proofErr w:type="spellStart"/>
+      <w:r>
+        <w:t>desktop</w:t>
+      </w:r>
+      <w:proofErr w:type="spellEnd"/>
+      <w:r>
+        <w:t>-файлы для нужных приложений в директории ~/Desktop/</w:t>
+      </w:r>
+    </w:p>
+    <w:p>
+      <w:pPr>
+        <w:numPr>
+          <w:ilvl w:val="1"/>
+          <w:numId w:val="5"/>
+        </w:numPr>
+        <w:tabs>
+          <w:tab w:val="num" w:pos="1440"/>
+        </w:tabs>
+        <w:spacing w:line="360" w:lineRule="auto"/>
+      </w:pPr>
+      <w:r>
+        <w:t>Или используйте графический интерфейс для настройки элементов рабочего стола</w:t>
+      </w:r>
+    </w:p>
+    <w:p>
+      <w:pPr>
+        <w:spacing w:line="360" w:lineRule="auto"/>
+      </w:pPr>
+    </w:p>
+    <w:p>
+      <w:pPr>
+        <w:spacing w:line="360" w:lineRule="auto"/>
+      </w:pPr>
       <w:r>
         <w:t xml:space="preserve">5. Как настроить автозапуск приложений при входе пользователя в режиме «Графический киоск»? </w:t>
       </w:r>
     </w:p>
     <w:p>
-      <w:r>
+      <w:pPr>
+        <w:spacing w:line="360" w:lineRule="auto"/>
+      </w:pPr>
+      <w:r>
+        <w:t>Настройка автозапуска осуществляется несколькими способами:</w:t>
+      </w:r>
+    </w:p>
+    <w:p>
+      <w:pPr>
+        <w:spacing w:line="360" w:lineRule="auto"/>
+      </w:pPr>
+      <w:r>
+        <w:rPr>
+          <w:b/>
+          <w:bCs/>
+        </w:rPr>
+        <w:t>Через «Центр управления Astra Linux»:</w:t>
+      </w:r>
+    </w:p>
+    <w:p>
+      <w:pPr>
+        <w:numPr>
+          <w:ilvl w:val="0"/>
+          <w:numId w:val="6"/>
+        </w:numPr>
+        <w:tabs>
+          <w:tab w:val="clear" w:pos="720"/>
+          <w:tab w:val="num" w:pos="1068"/>
+        </w:tabs>
+        <w:spacing w:line="360" w:lineRule="auto"/>
+        <w:ind w:left="1068"/>
+      </w:pPr>
+      <w:r>
+        <w:t xml:space="preserve">Перейдите в </w:t>
+      </w:r>
+      <w:r>
+        <w:rPr>
+          <w:b/>
+          <w:bCs/>
+        </w:rPr>
+        <w:t>«Киоск» → «Графический киоск»</w:t>
+      </w:r>
+    </w:p>
+    <w:p>
+      <w:pPr>
+        <w:numPr>
+          <w:ilvl w:val="0"/>
+          <w:numId w:val="6"/>
+        </w:numPr>
+        <w:tabs>
+          <w:tab w:val="clear" w:pos="720"/>
+          <w:tab w:val="num" w:pos="1068"/>
+        </w:tabs>
+        <w:spacing w:line="360" w:lineRule="auto"/>
+        <w:ind w:left="1068"/>
+      </w:pPr>
+      <w:r>
+        <w:t xml:space="preserve">В разделе </w:t>
+      </w:r>
+      <w:r>
+        <w:rPr>
+          <w:b/>
+          <w:bCs/>
+        </w:rPr>
+        <w:t>«Автозапуск приложений»</w:t>
+      </w:r>
+      <w:r>
+        <w:t xml:space="preserve"> добавьте нужные программы</w:t>
+      </w:r>
+    </w:p>
+    <w:p>
+      <w:pPr>
+        <w:spacing w:line="360" w:lineRule="auto"/>
+        <w:ind w:left="348"/>
+      </w:pPr>
+      <w:r>
+        <w:rPr>
+          <w:b/>
+          <w:bCs/>
+        </w:rPr>
+        <w:t>Через конфигурационные файлы:</w:t>
+      </w:r>
+    </w:p>
+    <w:p>
+      <w:pPr>
+        <w:numPr>
+          <w:ilvl w:val="0"/>
+          <w:numId w:val="7"/>
+        </w:numPr>
+        <w:tabs>
+          <w:tab w:val="clear" w:pos="720"/>
+          <w:tab w:val="num" w:pos="1068"/>
+        </w:tabs>
+        <w:spacing w:line="360" w:lineRule="auto"/>
+        <w:ind w:left="1068"/>
+      </w:pPr>
+      <w:r>
+        <w:t>Добавьте .</w:t>
+      </w:r>
+      <w:proofErr w:type="spellStart"/>
+      <w:r>
+        <w:t>desktop</w:t>
+      </w:r>
+      <w:proofErr w:type="spellEnd"/>
+      <w:r>
+        <w:t>-файлы приложений в директорию ~/.</w:t>
+      </w:r>
+      <w:proofErr w:type="spellStart"/>
+      <w:r>
+        <w:t>config</w:t>
+      </w:r>
+      <w:proofErr w:type="spellEnd"/>
+      <w:r>
+        <w:t>/</w:t>
+      </w:r>
+      <w:proofErr w:type="spellStart"/>
+      <w:r>
+        <w:t>autostart</w:t>
+      </w:r>
+      <w:proofErr w:type="spellEnd"/>
+      <w:r>
+        <w:t>/</w:t>
+      </w:r>
+    </w:p>
+    <w:p>
+      <w:pPr>
+        <w:numPr>
+          <w:ilvl w:val="0"/>
+          <w:numId w:val="7"/>
+        </w:numPr>
+        <w:tabs>
+          <w:tab w:val="clear" w:pos="720"/>
+          <w:tab w:val="num" w:pos="1068"/>
+        </w:tabs>
+        <w:spacing w:line="360" w:lineRule="auto"/>
+        <w:ind w:left="1068"/>
+      </w:pPr>
+      <w:r>
+        <w:t>Или отредактируйте файл ~</w:t>
+      </w:r>
+      <w:proofErr w:type="gramStart"/>
+      <w:r>
+        <w:t>/.</w:t>
+      </w:r>
+      <w:proofErr w:type="spellStart"/>
+      <w:r>
+        <w:t>fly</w:t>
+      </w:r>
+      <w:proofErr w:type="spellEnd"/>
+      <w:proofErr w:type="gramEnd"/>
+      <w:r>
+        <w:t>/</w:t>
+      </w:r>
+      <w:proofErr w:type="spellStart"/>
+      <w:r>
+        <w:t>startup</w:t>
+      </w:r>
+      <w:proofErr w:type="spellEnd"/>
+      <w:r>
+        <w:t xml:space="preserve"> для добавления команд запуска</w:t>
+      </w:r>
+    </w:p>
+    <w:p>
+      <w:pPr>
+        <w:spacing w:line="360" w:lineRule="auto"/>
+        <w:ind w:firstLine="0"/>
+        <w:rPr>
+          <w:lang w:val="en-US"/>
+        </w:rPr>
+      </w:pPr>
+    </w:p>
+    <w:p>
+      <w:pPr>
+        <w:spacing w:line="360" w:lineRule="auto"/>
+      </w:pPr>
+      <w:r>
+        <w:lastRenderedPageBreak/>
         <w:t>6. Для чего предназначен режим одного приложения в режиме «Графический киоск»?</w:t>
       </w:r>
+    </w:p>
+    <w:p>
+      <w:pPr>
+        <w:spacing w:line="360" w:lineRule="auto"/>
+      </w:pPr>
+      <w:r>
+        <w:t>Режим одного приложения предназначен для создания максимально ограниченной среды, где пользователь может работать только с одной конкретной программой. Основные применения:</w:t>
+      </w:r>
+    </w:p>
+    <w:p>
+      <w:pPr>
+        <w:numPr>
+          <w:ilvl w:val="0"/>
+          <w:numId w:val="8"/>
+        </w:numPr>
+        <w:tabs>
+          <w:tab w:val="clear" w:pos="720"/>
+          <w:tab w:val="num" w:pos="1068"/>
+        </w:tabs>
+        <w:spacing w:line="360" w:lineRule="auto"/>
+        <w:ind w:left="1068"/>
+      </w:pPr>
+      <w:r>
+        <w:t>Информационные киоски</w:t>
+      </w:r>
+    </w:p>
+    <w:p>
+      <w:pPr>
+        <w:numPr>
+          <w:ilvl w:val="0"/>
+          <w:numId w:val="8"/>
+        </w:numPr>
+        <w:tabs>
+          <w:tab w:val="clear" w:pos="720"/>
+          <w:tab w:val="num" w:pos="1068"/>
+        </w:tabs>
+        <w:spacing w:line="360" w:lineRule="auto"/>
+        <w:ind w:left="1068"/>
+      </w:pPr>
+      <w:r>
+        <w:t>Терминалы для ввода данных</w:t>
+      </w:r>
+    </w:p>
+    <w:p>
+      <w:pPr>
+        <w:numPr>
+          <w:ilvl w:val="0"/>
+          <w:numId w:val="8"/>
+        </w:numPr>
+        <w:tabs>
+          <w:tab w:val="clear" w:pos="720"/>
+          <w:tab w:val="num" w:pos="1068"/>
+        </w:tabs>
+        <w:spacing w:line="360" w:lineRule="auto"/>
+        <w:ind w:left="1068"/>
+      </w:pPr>
+      <w:r>
+        <w:t>Специализированное оборудование с одним интерфейсом</w:t>
+      </w:r>
+    </w:p>
+    <w:p>
+      <w:pPr>
+        <w:numPr>
+          <w:ilvl w:val="0"/>
+          <w:numId w:val="8"/>
+        </w:numPr>
+        <w:tabs>
+          <w:tab w:val="clear" w:pos="720"/>
+          <w:tab w:val="num" w:pos="1068"/>
+        </w:tabs>
+        <w:spacing w:line="360" w:lineRule="auto"/>
+        <w:ind w:left="1068"/>
+      </w:pPr>
+      <w:r>
+        <w:t>Системы, где требуется полностью исключить доступ к ОС</w:t>
+      </w:r>
+    </w:p>
+    <w:p>
+      <w:pPr>
+        <w:numPr>
+          <w:ilvl w:val="0"/>
+          <w:numId w:val="8"/>
+        </w:numPr>
+        <w:tabs>
+          <w:tab w:val="clear" w:pos="720"/>
+          <w:tab w:val="num" w:pos="1068"/>
+        </w:tabs>
+        <w:spacing w:line="360" w:lineRule="auto"/>
+        <w:ind w:left="1068"/>
+      </w:pPr>
+      <w:r>
+        <w:t>Публичные терминалы (банкоматы, платежные системы)</w:t>
+      </w:r>
+    </w:p>
+    <w:p>
+      <w:pPr>
+        <w:spacing w:line="360" w:lineRule="auto"/>
+        <w:ind w:left="348"/>
+      </w:pPr>
+      <w:r>
+        <w:t>В этом режиме:</w:t>
+      </w:r>
+    </w:p>
+    <w:p>
+      <w:pPr>
+        <w:numPr>
+          <w:ilvl w:val="0"/>
+          <w:numId w:val="9"/>
+        </w:numPr>
+        <w:tabs>
+          <w:tab w:val="clear" w:pos="720"/>
+          <w:tab w:val="num" w:pos="1068"/>
+        </w:tabs>
+        <w:spacing w:line="360" w:lineRule="auto"/>
+        <w:ind w:left="1068"/>
+      </w:pPr>
+      <w:r>
+        <w:t>Приложение запускается в полноэкранном режиме</w:t>
+      </w:r>
+    </w:p>
+    <w:p>
+      <w:pPr>
+        <w:numPr>
+          <w:ilvl w:val="0"/>
+          <w:numId w:val="9"/>
+        </w:numPr>
+        <w:tabs>
+          <w:tab w:val="clear" w:pos="720"/>
+          <w:tab w:val="num" w:pos="1068"/>
+        </w:tabs>
+        <w:spacing w:line="360" w:lineRule="auto"/>
+        <w:ind w:left="1068"/>
+      </w:pPr>
+      <w:r>
+        <w:t>Скрываются все элементы интерфейса ОС</w:t>
+      </w:r>
+    </w:p>
+    <w:p>
+      <w:pPr>
+        <w:numPr>
+          <w:ilvl w:val="0"/>
+          <w:numId w:val="9"/>
+        </w:numPr>
+        <w:tabs>
+          <w:tab w:val="clear" w:pos="720"/>
+          <w:tab w:val="num" w:pos="1068"/>
+        </w:tabs>
+        <w:spacing w:line="360" w:lineRule="auto"/>
+        <w:ind w:left="1068"/>
+      </w:pPr>
+      <w:r>
+        <w:t>Блокируются системные сочетания клавиш</w:t>
+      </w:r>
+    </w:p>
+    <w:p>
+      <w:pPr>
+        <w:numPr>
+          <w:ilvl w:val="0"/>
+          <w:numId w:val="9"/>
+        </w:numPr>
+        <w:tabs>
+          <w:tab w:val="clear" w:pos="720"/>
+          <w:tab w:val="num" w:pos="1068"/>
+        </w:tabs>
+        <w:spacing w:line="360" w:lineRule="auto"/>
+        <w:ind w:left="1068"/>
+      </w:pPr>
+      <w:r>
+        <w:t>Пользователь не может выйти из приложения без специальных прав</w:t>
+      </w:r>
+    </w:p>
+    <w:p>
+      <w:pPr>
+        <w:spacing w:line="360" w:lineRule="auto"/>
+      </w:pPr>
+      <w:r>
+        <w:t xml:space="preserve">Настройка осуществляется через </w:t>
+      </w:r>
+      <w:r>
+        <w:rPr>
+          <w:b/>
+          <w:bCs/>
+        </w:rPr>
+        <w:t>«Центр управления Astra Linux»</w:t>
+      </w:r>
+      <w:r>
+        <w:t xml:space="preserve"> в разделе </w:t>
+      </w:r>
+      <w:r>
+        <w:rPr>
+          <w:b/>
+          <w:bCs/>
+        </w:rPr>
+        <w:t>«Киоск» → «Киоск-2»</w:t>
+      </w:r>
+      <w:r>
+        <w:t>, где указывается путь к исполняемому файлу приложения.</w:t>
+      </w:r>
+    </w:p>
+    <w:p>
+      <w:pPr>
+        <w:spacing w:line="360" w:lineRule="auto"/>
+      </w:pPr>
     </w:p>
     <w:p/>
     <w:sectPr>
-      <w:headerReference w:type="default" r:id="rId16"/>
-      <w:footerReference w:type="default" r:id="rId17"/>
-      <w:headerReference w:type="first" r:id="rId18"/>
-      <w:footerReference w:type="first" r:id="rId19"/>
+      <w:headerReference w:type="default" r:id="rId13"/>
+      <w:footerReference w:type="default" r:id="rId14"/>
+      <w:headerReference w:type="first" r:id="rId15"/>
+      <w:footerReference w:type="first" r:id="rId16"/>
       <w:pgSz w:w="11906" w:h="16838"/>
       <w:pgMar w:top="1134" w:right="851" w:bottom="1134" w:left="851" w:header="709" w:footer="709" w:gutter="0"/>
       <w:cols w:space="708"/>
@@ -1405,7 +2767,6 @@
         <w:docPartUnique/>
       </w:docPartObj>
     </w:sdtPr>
-    <w:sdtEndPr/>
     <w:sdtContent>
       <w:p>
         <w:pPr>
@@ -1646,6 +3007,155 @@
     </w:lvl>
   </w:abstractNum>
   <w:abstractNum w:abstractNumId="1" w15:restartNumberingAfterBreak="0">
+    <w:nsid w:val="28AA32B1"/>
+    <w:multiLevelType w:val="multilevel"/>
+    <w:tmpl w:val="C8C85064"/>
+    <w:lvl w:ilvl="0">
+      <w:start w:val="1"/>
+      <w:numFmt w:val="bullet"/>
+      <w:lvlText w:val=""/>
+      <w:lvlJc w:val="left"/>
+      <w:pPr>
+        <w:tabs>
+          <w:tab w:val="num" w:pos="1068"/>
+        </w:tabs>
+        <w:ind w:left="1068" w:hanging="360"/>
+      </w:pPr>
+      <w:rPr>
+        <w:rFonts w:ascii="Symbol" w:hAnsi="Symbol" w:hint="default"/>
+        <w:sz w:val="20"/>
+      </w:rPr>
+    </w:lvl>
+    <w:lvl w:ilvl="1" w:tentative="1">
+      <w:start w:val="1"/>
+      <w:numFmt w:val="bullet"/>
+      <w:lvlText w:val="o"/>
+      <w:lvlJc w:val="left"/>
+      <w:pPr>
+        <w:tabs>
+          <w:tab w:val="num" w:pos="1788"/>
+        </w:tabs>
+        <w:ind w:left="1788" w:hanging="360"/>
+      </w:pPr>
+      <w:rPr>
+        <w:rFonts w:ascii="Courier New" w:hAnsi="Courier New" w:hint="default"/>
+        <w:sz w:val="20"/>
+      </w:rPr>
+    </w:lvl>
+    <w:lvl w:ilvl="2" w:tentative="1">
+      <w:start w:val="1"/>
+      <w:numFmt w:val="bullet"/>
+      <w:lvlText w:val=""/>
+      <w:lvlJc w:val="left"/>
+      <w:pPr>
+        <w:tabs>
+          <w:tab w:val="num" w:pos="2508"/>
+        </w:tabs>
+        <w:ind w:left="2508" w:hanging="360"/>
+      </w:pPr>
+      <w:rPr>
+        <w:rFonts w:ascii="Wingdings" w:hAnsi="Wingdings" w:hint="default"/>
+        <w:sz w:val="20"/>
+      </w:rPr>
+    </w:lvl>
+    <w:lvl w:ilvl="3" w:tentative="1">
+      <w:start w:val="1"/>
+      <w:numFmt w:val="bullet"/>
+      <w:lvlText w:val=""/>
+      <w:lvlJc w:val="left"/>
+      <w:pPr>
+        <w:tabs>
+          <w:tab w:val="num" w:pos="3228"/>
+        </w:tabs>
+        <w:ind w:left="3228" w:hanging="360"/>
+      </w:pPr>
+      <w:rPr>
+        <w:rFonts w:ascii="Wingdings" w:hAnsi="Wingdings" w:hint="default"/>
+        <w:sz w:val="20"/>
+      </w:rPr>
+    </w:lvl>
+    <w:lvl w:ilvl="4" w:tentative="1">
+      <w:start w:val="1"/>
+      <w:numFmt w:val="bullet"/>
+      <w:lvlText w:val=""/>
+      <w:lvlJc w:val="left"/>
+      <w:pPr>
+        <w:tabs>
+          <w:tab w:val="num" w:pos="3948"/>
+        </w:tabs>
+        <w:ind w:left="3948" w:hanging="360"/>
+      </w:pPr>
+      <w:rPr>
+        <w:rFonts w:ascii="Wingdings" w:hAnsi="Wingdings" w:hint="default"/>
+        <w:sz w:val="20"/>
+      </w:rPr>
+    </w:lvl>
+    <w:lvl w:ilvl="5" w:tentative="1">
+      <w:start w:val="1"/>
+      <w:numFmt w:val="bullet"/>
+      <w:lvlText w:val=""/>
+      <w:lvlJc w:val="left"/>
+      <w:pPr>
+        <w:tabs>
+          <w:tab w:val="num" w:pos="4668"/>
+        </w:tabs>
+        <w:ind w:left="4668" w:hanging="360"/>
+      </w:pPr>
+      <w:rPr>
+        <w:rFonts w:ascii="Wingdings" w:hAnsi="Wingdings" w:hint="default"/>
+        <w:sz w:val="20"/>
+      </w:rPr>
+    </w:lvl>
+    <w:lvl w:ilvl="6" w:tentative="1">
+      <w:start w:val="1"/>
+      <w:numFmt w:val="bullet"/>
+      <w:lvlText w:val=""/>
+      <w:lvlJc w:val="left"/>
+      <w:pPr>
+        <w:tabs>
+          <w:tab w:val="num" w:pos="5388"/>
+        </w:tabs>
+        <w:ind w:left="5388" w:hanging="360"/>
+      </w:pPr>
+      <w:rPr>
+        <w:rFonts w:ascii="Wingdings" w:hAnsi="Wingdings" w:hint="default"/>
+        <w:sz w:val="20"/>
+      </w:rPr>
+    </w:lvl>
+    <w:lvl w:ilvl="7" w:tentative="1">
+      <w:start w:val="1"/>
+      <w:numFmt w:val="bullet"/>
+      <w:lvlText w:val=""/>
+      <w:lvlJc w:val="left"/>
+      <w:pPr>
+        <w:tabs>
+          <w:tab w:val="num" w:pos="6108"/>
+        </w:tabs>
+        <w:ind w:left="6108" w:hanging="360"/>
+      </w:pPr>
+      <w:rPr>
+        <w:rFonts w:ascii="Wingdings" w:hAnsi="Wingdings" w:hint="default"/>
+        <w:sz w:val="20"/>
+      </w:rPr>
+    </w:lvl>
+    <w:lvl w:ilvl="8" w:tentative="1">
+      <w:start w:val="1"/>
+      <w:numFmt w:val="bullet"/>
+      <w:lvlText w:val=""/>
+      <w:lvlJc w:val="left"/>
+      <w:pPr>
+        <w:tabs>
+          <w:tab w:val="num" w:pos="6828"/>
+        </w:tabs>
+        <w:ind w:left="6828" w:hanging="360"/>
+      </w:pPr>
+      <w:rPr>
+        <w:rFonts w:ascii="Wingdings" w:hAnsi="Wingdings" w:hint="default"/>
+        <w:sz w:val="20"/>
+      </w:rPr>
+    </w:lvl>
+  </w:abstractNum>
+  <w:abstractNum w:abstractNumId="2" w15:restartNumberingAfterBreak="0">
     <w:nsid w:val="2A1C21B5"/>
     <w:multiLevelType w:val="hybridMultilevel"/>
     <w:tmpl w:val="4AF02820"/>
@@ -1734,11 +3244,858 @@
       </w:pPr>
     </w:lvl>
   </w:abstractNum>
+  <w:abstractNum w:abstractNumId="3" w15:restartNumberingAfterBreak="0">
+    <w:nsid w:val="32BE6194"/>
+    <w:multiLevelType w:val="multilevel"/>
+    <w:tmpl w:val="8F121214"/>
+    <w:lvl w:ilvl="0">
+      <w:start w:val="1"/>
+      <w:numFmt w:val="decimal"/>
+      <w:lvlText w:val="%1."/>
+      <w:lvlJc w:val="left"/>
+      <w:pPr>
+        <w:tabs>
+          <w:tab w:val="num" w:pos="720"/>
+        </w:tabs>
+        <w:ind w:left="720" w:hanging="360"/>
+      </w:pPr>
+    </w:lvl>
+    <w:lvl w:ilvl="1" w:tentative="1">
+      <w:start w:val="1"/>
+      <w:numFmt w:val="decimal"/>
+      <w:lvlText w:val="%2."/>
+      <w:lvlJc w:val="left"/>
+      <w:pPr>
+        <w:tabs>
+          <w:tab w:val="num" w:pos="1440"/>
+        </w:tabs>
+        <w:ind w:left="1440" w:hanging="360"/>
+      </w:pPr>
+    </w:lvl>
+    <w:lvl w:ilvl="2" w:tentative="1">
+      <w:start w:val="1"/>
+      <w:numFmt w:val="decimal"/>
+      <w:lvlText w:val="%3."/>
+      <w:lvlJc w:val="left"/>
+      <w:pPr>
+        <w:tabs>
+          <w:tab w:val="num" w:pos="2160"/>
+        </w:tabs>
+        <w:ind w:left="2160" w:hanging="360"/>
+      </w:pPr>
+    </w:lvl>
+    <w:lvl w:ilvl="3" w:tentative="1">
+      <w:start w:val="1"/>
+      <w:numFmt w:val="decimal"/>
+      <w:lvlText w:val="%4."/>
+      <w:lvlJc w:val="left"/>
+      <w:pPr>
+        <w:tabs>
+          <w:tab w:val="num" w:pos="2880"/>
+        </w:tabs>
+        <w:ind w:left="2880" w:hanging="360"/>
+      </w:pPr>
+    </w:lvl>
+    <w:lvl w:ilvl="4" w:tentative="1">
+      <w:start w:val="1"/>
+      <w:numFmt w:val="decimal"/>
+      <w:lvlText w:val="%5."/>
+      <w:lvlJc w:val="left"/>
+      <w:pPr>
+        <w:tabs>
+          <w:tab w:val="num" w:pos="3600"/>
+        </w:tabs>
+        <w:ind w:left="3600" w:hanging="360"/>
+      </w:pPr>
+    </w:lvl>
+    <w:lvl w:ilvl="5" w:tentative="1">
+      <w:start w:val="1"/>
+      <w:numFmt w:val="decimal"/>
+      <w:lvlText w:val="%6."/>
+      <w:lvlJc w:val="left"/>
+      <w:pPr>
+        <w:tabs>
+          <w:tab w:val="num" w:pos="4320"/>
+        </w:tabs>
+        <w:ind w:left="4320" w:hanging="360"/>
+      </w:pPr>
+    </w:lvl>
+    <w:lvl w:ilvl="6" w:tentative="1">
+      <w:start w:val="1"/>
+      <w:numFmt w:val="decimal"/>
+      <w:lvlText w:val="%7."/>
+      <w:lvlJc w:val="left"/>
+      <w:pPr>
+        <w:tabs>
+          <w:tab w:val="num" w:pos="5040"/>
+        </w:tabs>
+        <w:ind w:left="5040" w:hanging="360"/>
+      </w:pPr>
+    </w:lvl>
+    <w:lvl w:ilvl="7" w:tentative="1">
+      <w:start w:val="1"/>
+      <w:numFmt w:val="decimal"/>
+      <w:lvlText w:val="%8."/>
+      <w:lvlJc w:val="left"/>
+      <w:pPr>
+        <w:tabs>
+          <w:tab w:val="num" w:pos="5760"/>
+        </w:tabs>
+        <w:ind w:left="5760" w:hanging="360"/>
+      </w:pPr>
+    </w:lvl>
+    <w:lvl w:ilvl="8" w:tentative="1">
+      <w:start w:val="1"/>
+      <w:numFmt w:val="decimal"/>
+      <w:lvlText w:val="%9."/>
+      <w:lvlJc w:val="left"/>
+      <w:pPr>
+        <w:tabs>
+          <w:tab w:val="num" w:pos="6480"/>
+        </w:tabs>
+        <w:ind w:left="6480" w:hanging="360"/>
+      </w:pPr>
+    </w:lvl>
+  </w:abstractNum>
+  <w:abstractNum w:abstractNumId="4" w15:restartNumberingAfterBreak="0">
+    <w:nsid w:val="4660024F"/>
+    <w:multiLevelType w:val="multilevel"/>
+    <w:tmpl w:val="7FF42CD6"/>
+    <w:lvl w:ilvl="0">
+      <w:start w:val="1"/>
+      <w:numFmt w:val="bullet"/>
+      <w:lvlText w:val=""/>
+      <w:lvlJc w:val="left"/>
+      <w:pPr>
+        <w:tabs>
+          <w:tab w:val="num" w:pos="1068"/>
+        </w:tabs>
+        <w:ind w:left="1068" w:hanging="360"/>
+      </w:pPr>
+      <w:rPr>
+        <w:rFonts w:ascii="Symbol" w:hAnsi="Symbol" w:hint="default"/>
+        <w:sz w:val="20"/>
+      </w:rPr>
+    </w:lvl>
+    <w:lvl w:ilvl="1" w:tentative="1">
+      <w:start w:val="1"/>
+      <w:numFmt w:val="bullet"/>
+      <w:lvlText w:val="o"/>
+      <w:lvlJc w:val="left"/>
+      <w:pPr>
+        <w:tabs>
+          <w:tab w:val="num" w:pos="1788"/>
+        </w:tabs>
+        <w:ind w:left="1788" w:hanging="360"/>
+      </w:pPr>
+      <w:rPr>
+        <w:rFonts w:ascii="Courier New" w:hAnsi="Courier New" w:hint="default"/>
+        <w:sz w:val="20"/>
+      </w:rPr>
+    </w:lvl>
+    <w:lvl w:ilvl="2" w:tentative="1">
+      <w:start w:val="1"/>
+      <w:numFmt w:val="bullet"/>
+      <w:lvlText w:val=""/>
+      <w:lvlJc w:val="left"/>
+      <w:pPr>
+        <w:tabs>
+          <w:tab w:val="num" w:pos="2508"/>
+        </w:tabs>
+        <w:ind w:left="2508" w:hanging="360"/>
+      </w:pPr>
+      <w:rPr>
+        <w:rFonts w:ascii="Wingdings" w:hAnsi="Wingdings" w:hint="default"/>
+        <w:sz w:val="20"/>
+      </w:rPr>
+    </w:lvl>
+    <w:lvl w:ilvl="3" w:tentative="1">
+      <w:start w:val="1"/>
+      <w:numFmt w:val="bullet"/>
+      <w:lvlText w:val=""/>
+      <w:lvlJc w:val="left"/>
+      <w:pPr>
+        <w:tabs>
+          <w:tab w:val="num" w:pos="3228"/>
+        </w:tabs>
+        <w:ind w:left="3228" w:hanging="360"/>
+      </w:pPr>
+      <w:rPr>
+        <w:rFonts w:ascii="Wingdings" w:hAnsi="Wingdings" w:hint="default"/>
+        <w:sz w:val="20"/>
+      </w:rPr>
+    </w:lvl>
+    <w:lvl w:ilvl="4" w:tentative="1">
+      <w:start w:val="1"/>
+      <w:numFmt w:val="bullet"/>
+      <w:lvlText w:val=""/>
+      <w:lvlJc w:val="left"/>
+      <w:pPr>
+        <w:tabs>
+          <w:tab w:val="num" w:pos="3948"/>
+        </w:tabs>
+        <w:ind w:left="3948" w:hanging="360"/>
+      </w:pPr>
+      <w:rPr>
+        <w:rFonts w:ascii="Wingdings" w:hAnsi="Wingdings" w:hint="default"/>
+        <w:sz w:val="20"/>
+      </w:rPr>
+    </w:lvl>
+    <w:lvl w:ilvl="5" w:tentative="1">
+      <w:start w:val="1"/>
+      <w:numFmt w:val="bullet"/>
+      <w:lvlText w:val=""/>
+      <w:lvlJc w:val="left"/>
+      <w:pPr>
+        <w:tabs>
+          <w:tab w:val="num" w:pos="4668"/>
+        </w:tabs>
+        <w:ind w:left="4668" w:hanging="360"/>
+      </w:pPr>
+      <w:rPr>
+        <w:rFonts w:ascii="Wingdings" w:hAnsi="Wingdings" w:hint="default"/>
+        <w:sz w:val="20"/>
+      </w:rPr>
+    </w:lvl>
+    <w:lvl w:ilvl="6" w:tentative="1">
+      <w:start w:val="1"/>
+      <w:numFmt w:val="bullet"/>
+      <w:lvlText w:val=""/>
+      <w:lvlJc w:val="left"/>
+      <w:pPr>
+        <w:tabs>
+          <w:tab w:val="num" w:pos="5388"/>
+        </w:tabs>
+        <w:ind w:left="5388" w:hanging="360"/>
+      </w:pPr>
+      <w:rPr>
+        <w:rFonts w:ascii="Wingdings" w:hAnsi="Wingdings" w:hint="default"/>
+        <w:sz w:val="20"/>
+      </w:rPr>
+    </w:lvl>
+    <w:lvl w:ilvl="7" w:tentative="1">
+      <w:start w:val="1"/>
+      <w:numFmt w:val="bullet"/>
+      <w:lvlText w:val=""/>
+      <w:lvlJc w:val="left"/>
+      <w:pPr>
+        <w:tabs>
+          <w:tab w:val="num" w:pos="6108"/>
+        </w:tabs>
+        <w:ind w:left="6108" w:hanging="360"/>
+      </w:pPr>
+      <w:rPr>
+        <w:rFonts w:ascii="Wingdings" w:hAnsi="Wingdings" w:hint="default"/>
+        <w:sz w:val="20"/>
+      </w:rPr>
+    </w:lvl>
+    <w:lvl w:ilvl="8" w:tentative="1">
+      <w:start w:val="1"/>
+      <w:numFmt w:val="bullet"/>
+      <w:lvlText w:val=""/>
+      <w:lvlJc w:val="left"/>
+      <w:pPr>
+        <w:tabs>
+          <w:tab w:val="num" w:pos="6828"/>
+        </w:tabs>
+        <w:ind w:left="6828" w:hanging="360"/>
+      </w:pPr>
+      <w:rPr>
+        <w:rFonts w:ascii="Wingdings" w:hAnsi="Wingdings" w:hint="default"/>
+        <w:sz w:val="20"/>
+      </w:rPr>
+    </w:lvl>
+  </w:abstractNum>
+  <w:abstractNum w:abstractNumId="5" w15:restartNumberingAfterBreak="0">
+    <w:nsid w:val="5FF34A71"/>
+    <w:multiLevelType w:val="multilevel"/>
+    <w:tmpl w:val="216CB840"/>
+    <w:lvl w:ilvl="0">
+      <w:start w:val="1"/>
+      <w:numFmt w:val="decimal"/>
+      <w:lvlText w:val="%1."/>
+      <w:lvlJc w:val="left"/>
+      <w:pPr>
+        <w:tabs>
+          <w:tab w:val="num" w:pos="1068"/>
+        </w:tabs>
+        <w:ind w:left="1068" w:hanging="360"/>
+      </w:pPr>
+    </w:lvl>
+    <w:lvl w:ilvl="1">
+      <w:start w:val="1"/>
+      <w:numFmt w:val="bullet"/>
+      <w:lvlText w:val="o"/>
+      <w:lvlJc w:val="left"/>
+      <w:pPr>
+        <w:tabs>
+          <w:tab w:val="num" w:pos="1788"/>
+        </w:tabs>
+        <w:ind w:left="1788" w:hanging="360"/>
+      </w:pPr>
+      <w:rPr>
+        <w:rFonts w:ascii="Courier New" w:hAnsi="Courier New" w:hint="default"/>
+        <w:sz w:val="20"/>
+      </w:rPr>
+    </w:lvl>
+    <w:lvl w:ilvl="2" w:tentative="1">
+      <w:start w:val="1"/>
+      <w:numFmt w:val="decimal"/>
+      <w:lvlText w:val="%3."/>
+      <w:lvlJc w:val="left"/>
+      <w:pPr>
+        <w:tabs>
+          <w:tab w:val="num" w:pos="2508"/>
+        </w:tabs>
+        <w:ind w:left="2508" w:hanging="360"/>
+      </w:pPr>
+    </w:lvl>
+    <w:lvl w:ilvl="3" w:tentative="1">
+      <w:start w:val="1"/>
+      <w:numFmt w:val="decimal"/>
+      <w:lvlText w:val="%4."/>
+      <w:lvlJc w:val="left"/>
+      <w:pPr>
+        <w:tabs>
+          <w:tab w:val="num" w:pos="3228"/>
+        </w:tabs>
+        <w:ind w:left="3228" w:hanging="360"/>
+      </w:pPr>
+    </w:lvl>
+    <w:lvl w:ilvl="4" w:tentative="1">
+      <w:start w:val="1"/>
+      <w:numFmt w:val="decimal"/>
+      <w:lvlText w:val="%5."/>
+      <w:lvlJc w:val="left"/>
+      <w:pPr>
+        <w:tabs>
+          <w:tab w:val="num" w:pos="3948"/>
+        </w:tabs>
+        <w:ind w:left="3948" w:hanging="360"/>
+      </w:pPr>
+    </w:lvl>
+    <w:lvl w:ilvl="5" w:tentative="1">
+      <w:start w:val="1"/>
+      <w:numFmt w:val="decimal"/>
+      <w:lvlText w:val="%6."/>
+      <w:lvlJc w:val="left"/>
+      <w:pPr>
+        <w:tabs>
+          <w:tab w:val="num" w:pos="4668"/>
+        </w:tabs>
+        <w:ind w:left="4668" w:hanging="360"/>
+      </w:pPr>
+    </w:lvl>
+    <w:lvl w:ilvl="6" w:tentative="1">
+      <w:start w:val="1"/>
+      <w:numFmt w:val="decimal"/>
+      <w:lvlText w:val="%7."/>
+      <w:lvlJc w:val="left"/>
+      <w:pPr>
+        <w:tabs>
+          <w:tab w:val="num" w:pos="5388"/>
+        </w:tabs>
+        <w:ind w:left="5388" w:hanging="360"/>
+      </w:pPr>
+    </w:lvl>
+    <w:lvl w:ilvl="7" w:tentative="1">
+      <w:start w:val="1"/>
+      <w:numFmt w:val="decimal"/>
+      <w:lvlText w:val="%8."/>
+      <w:lvlJc w:val="left"/>
+      <w:pPr>
+        <w:tabs>
+          <w:tab w:val="num" w:pos="6108"/>
+        </w:tabs>
+        <w:ind w:left="6108" w:hanging="360"/>
+      </w:pPr>
+    </w:lvl>
+    <w:lvl w:ilvl="8" w:tentative="1">
+      <w:start w:val="1"/>
+      <w:numFmt w:val="decimal"/>
+      <w:lvlText w:val="%9."/>
+      <w:lvlJc w:val="left"/>
+      <w:pPr>
+        <w:tabs>
+          <w:tab w:val="num" w:pos="6828"/>
+        </w:tabs>
+        <w:ind w:left="6828" w:hanging="360"/>
+      </w:pPr>
+    </w:lvl>
+  </w:abstractNum>
+  <w:abstractNum w:abstractNumId="6" w15:restartNumberingAfterBreak="0">
+    <w:nsid w:val="602B1CB1"/>
+    <w:multiLevelType w:val="multilevel"/>
+    <w:tmpl w:val="E86E6002"/>
+    <w:lvl w:ilvl="0">
+      <w:start w:val="1"/>
+      <w:numFmt w:val="bullet"/>
+      <w:lvlText w:val=""/>
+      <w:lvlJc w:val="left"/>
+      <w:pPr>
+        <w:tabs>
+          <w:tab w:val="num" w:pos="720"/>
+        </w:tabs>
+        <w:ind w:left="720" w:hanging="360"/>
+      </w:pPr>
+      <w:rPr>
+        <w:rFonts w:ascii="Symbol" w:hAnsi="Symbol" w:hint="default"/>
+        <w:sz w:val="20"/>
+      </w:rPr>
+    </w:lvl>
+    <w:lvl w:ilvl="1" w:tentative="1">
+      <w:start w:val="1"/>
+      <w:numFmt w:val="bullet"/>
+      <w:lvlText w:val="o"/>
+      <w:lvlJc w:val="left"/>
+      <w:pPr>
+        <w:tabs>
+          <w:tab w:val="num" w:pos="1440"/>
+        </w:tabs>
+        <w:ind w:left="1440" w:hanging="360"/>
+      </w:pPr>
+      <w:rPr>
+        <w:rFonts w:ascii="Courier New" w:hAnsi="Courier New" w:hint="default"/>
+        <w:sz w:val="20"/>
+      </w:rPr>
+    </w:lvl>
+    <w:lvl w:ilvl="2" w:tentative="1">
+      <w:start w:val="1"/>
+      <w:numFmt w:val="bullet"/>
+      <w:lvlText w:val=""/>
+      <w:lvlJc w:val="left"/>
+      <w:pPr>
+        <w:tabs>
+          <w:tab w:val="num" w:pos="2160"/>
+        </w:tabs>
+        <w:ind w:left="2160" w:hanging="360"/>
+      </w:pPr>
+      <w:rPr>
+        <w:rFonts w:ascii="Wingdings" w:hAnsi="Wingdings" w:hint="default"/>
+        <w:sz w:val="20"/>
+      </w:rPr>
+    </w:lvl>
+    <w:lvl w:ilvl="3" w:tentative="1">
+      <w:start w:val="1"/>
+      <w:numFmt w:val="bullet"/>
+      <w:lvlText w:val=""/>
+      <w:lvlJc w:val="left"/>
+      <w:pPr>
+        <w:tabs>
+          <w:tab w:val="num" w:pos="2880"/>
+        </w:tabs>
+        <w:ind w:left="2880" w:hanging="360"/>
+      </w:pPr>
+      <w:rPr>
+        <w:rFonts w:ascii="Wingdings" w:hAnsi="Wingdings" w:hint="default"/>
+        <w:sz w:val="20"/>
+      </w:rPr>
+    </w:lvl>
+    <w:lvl w:ilvl="4" w:tentative="1">
+      <w:start w:val="1"/>
+      <w:numFmt w:val="bullet"/>
+      <w:lvlText w:val=""/>
+      <w:lvlJc w:val="left"/>
+      <w:pPr>
+        <w:tabs>
+          <w:tab w:val="num" w:pos="3600"/>
+        </w:tabs>
+        <w:ind w:left="3600" w:hanging="360"/>
+      </w:pPr>
+      <w:rPr>
+        <w:rFonts w:ascii="Wingdings" w:hAnsi="Wingdings" w:hint="default"/>
+        <w:sz w:val="20"/>
+      </w:rPr>
+    </w:lvl>
+    <w:lvl w:ilvl="5" w:tentative="1">
+      <w:start w:val="1"/>
+      <w:numFmt w:val="bullet"/>
+      <w:lvlText w:val=""/>
+      <w:lvlJc w:val="left"/>
+      <w:pPr>
+        <w:tabs>
+          <w:tab w:val="num" w:pos="4320"/>
+        </w:tabs>
+        <w:ind w:left="4320" w:hanging="360"/>
+      </w:pPr>
+      <w:rPr>
+        <w:rFonts w:ascii="Wingdings" w:hAnsi="Wingdings" w:hint="default"/>
+        <w:sz w:val="20"/>
+      </w:rPr>
+    </w:lvl>
+    <w:lvl w:ilvl="6" w:tentative="1">
+      <w:start w:val="1"/>
+      <w:numFmt w:val="bullet"/>
+      <w:lvlText w:val=""/>
+      <w:lvlJc w:val="left"/>
+      <w:pPr>
+        <w:tabs>
+          <w:tab w:val="num" w:pos="5040"/>
+        </w:tabs>
+        <w:ind w:left="5040" w:hanging="360"/>
+      </w:pPr>
+      <w:rPr>
+        <w:rFonts w:ascii="Wingdings" w:hAnsi="Wingdings" w:hint="default"/>
+        <w:sz w:val="20"/>
+      </w:rPr>
+    </w:lvl>
+    <w:lvl w:ilvl="7" w:tentative="1">
+      <w:start w:val="1"/>
+      <w:numFmt w:val="bullet"/>
+      <w:lvlText w:val=""/>
+      <w:lvlJc w:val="left"/>
+      <w:pPr>
+        <w:tabs>
+          <w:tab w:val="num" w:pos="5760"/>
+        </w:tabs>
+        <w:ind w:left="5760" w:hanging="360"/>
+      </w:pPr>
+      <w:rPr>
+        <w:rFonts w:ascii="Wingdings" w:hAnsi="Wingdings" w:hint="default"/>
+        <w:sz w:val="20"/>
+      </w:rPr>
+    </w:lvl>
+    <w:lvl w:ilvl="8" w:tentative="1">
+      <w:start w:val="1"/>
+      <w:numFmt w:val="bullet"/>
+      <w:lvlText w:val=""/>
+      <w:lvlJc w:val="left"/>
+      <w:pPr>
+        <w:tabs>
+          <w:tab w:val="num" w:pos="6480"/>
+        </w:tabs>
+        <w:ind w:left="6480" w:hanging="360"/>
+      </w:pPr>
+      <w:rPr>
+        <w:rFonts w:ascii="Wingdings" w:hAnsi="Wingdings" w:hint="default"/>
+        <w:sz w:val="20"/>
+      </w:rPr>
+    </w:lvl>
+  </w:abstractNum>
+  <w:abstractNum w:abstractNumId="7" w15:restartNumberingAfterBreak="0">
+    <w:nsid w:val="61204208"/>
+    <w:multiLevelType w:val="multilevel"/>
+    <w:tmpl w:val="D40C6602"/>
+    <w:lvl w:ilvl="0">
+      <w:start w:val="1"/>
+      <w:numFmt w:val="bullet"/>
+      <w:lvlText w:val=""/>
+      <w:lvlJc w:val="left"/>
+      <w:pPr>
+        <w:tabs>
+          <w:tab w:val="num" w:pos="720"/>
+        </w:tabs>
+        <w:ind w:left="720" w:hanging="360"/>
+      </w:pPr>
+      <w:rPr>
+        <w:rFonts w:ascii="Symbol" w:hAnsi="Symbol" w:hint="default"/>
+        <w:sz w:val="20"/>
+      </w:rPr>
+    </w:lvl>
+    <w:lvl w:ilvl="1" w:tentative="1">
+      <w:start w:val="1"/>
+      <w:numFmt w:val="bullet"/>
+      <w:lvlText w:val="o"/>
+      <w:lvlJc w:val="left"/>
+      <w:pPr>
+        <w:tabs>
+          <w:tab w:val="num" w:pos="1440"/>
+        </w:tabs>
+        <w:ind w:left="1440" w:hanging="360"/>
+      </w:pPr>
+      <w:rPr>
+        <w:rFonts w:ascii="Courier New" w:hAnsi="Courier New" w:hint="default"/>
+        <w:sz w:val="20"/>
+      </w:rPr>
+    </w:lvl>
+    <w:lvl w:ilvl="2" w:tentative="1">
+      <w:start w:val="1"/>
+      <w:numFmt w:val="bullet"/>
+      <w:lvlText w:val=""/>
+      <w:lvlJc w:val="left"/>
+      <w:pPr>
+        <w:tabs>
+          <w:tab w:val="num" w:pos="2160"/>
+        </w:tabs>
+        <w:ind w:left="2160" w:hanging="360"/>
+      </w:pPr>
+      <w:rPr>
+        <w:rFonts w:ascii="Wingdings" w:hAnsi="Wingdings" w:hint="default"/>
+        <w:sz w:val="20"/>
+      </w:rPr>
+    </w:lvl>
+    <w:lvl w:ilvl="3" w:tentative="1">
+      <w:start w:val="1"/>
+      <w:numFmt w:val="bullet"/>
+      <w:lvlText w:val=""/>
+      <w:lvlJc w:val="left"/>
+      <w:pPr>
+        <w:tabs>
+          <w:tab w:val="num" w:pos="2880"/>
+        </w:tabs>
+        <w:ind w:left="2880" w:hanging="360"/>
+      </w:pPr>
+      <w:rPr>
+        <w:rFonts w:ascii="Wingdings" w:hAnsi="Wingdings" w:hint="default"/>
+        <w:sz w:val="20"/>
+      </w:rPr>
+    </w:lvl>
+    <w:lvl w:ilvl="4" w:tentative="1">
+      <w:start w:val="1"/>
+      <w:numFmt w:val="bullet"/>
+      <w:lvlText w:val=""/>
+      <w:lvlJc w:val="left"/>
+      <w:pPr>
+        <w:tabs>
+          <w:tab w:val="num" w:pos="3600"/>
+        </w:tabs>
+        <w:ind w:left="3600" w:hanging="360"/>
+      </w:pPr>
+      <w:rPr>
+        <w:rFonts w:ascii="Wingdings" w:hAnsi="Wingdings" w:hint="default"/>
+        <w:sz w:val="20"/>
+      </w:rPr>
+    </w:lvl>
+    <w:lvl w:ilvl="5" w:tentative="1">
+      <w:start w:val="1"/>
+      <w:numFmt w:val="bullet"/>
+      <w:lvlText w:val=""/>
+      <w:lvlJc w:val="left"/>
+      <w:pPr>
+        <w:tabs>
+          <w:tab w:val="num" w:pos="4320"/>
+        </w:tabs>
+        <w:ind w:left="4320" w:hanging="360"/>
+      </w:pPr>
+      <w:rPr>
+        <w:rFonts w:ascii="Wingdings" w:hAnsi="Wingdings" w:hint="default"/>
+        <w:sz w:val="20"/>
+      </w:rPr>
+    </w:lvl>
+    <w:lvl w:ilvl="6" w:tentative="1">
+      <w:start w:val="1"/>
+      <w:numFmt w:val="bullet"/>
+      <w:lvlText w:val=""/>
+      <w:lvlJc w:val="left"/>
+      <w:pPr>
+        <w:tabs>
+          <w:tab w:val="num" w:pos="5040"/>
+        </w:tabs>
+        <w:ind w:left="5040" w:hanging="360"/>
+      </w:pPr>
+      <w:rPr>
+        <w:rFonts w:ascii="Wingdings" w:hAnsi="Wingdings" w:hint="default"/>
+        <w:sz w:val="20"/>
+      </w:rPr>
+    </w:lvl>
+    <w:lvl w:ilvl="7" w:tentative="1">
+      <w:start w:val="1"/>
+      <w:numFmt w:val="bullet"/>
+      <w:lvlText w:val=""/>
+      <w:lvlJc w:val="left"/>
+      <w:pPr>
+        <w:tabs>
+          <w:tab w:val="num" w:pos="5760"/>
+        </w:tabs>
+        <w:ind w:left="5760" w:hanging="360"/>
+      </w:pPr>
+      <w:rPr>
+        <w:rFonts w:ascii="Wingdings" w:hAnsi="Wingdings" w:hint="default"/>
+        <w:sz w:val="20"/>
+      </w:rPr>
+    </w:lvl>
+    <w:lvl w:ilvl="8" w:tentative="1">
+      <w:start w:val="1"/>
+      <w:numFmt w:val="bullet"/>
+      <w:lvlText w:val=""/>
+      <w:lvlJc w:val="left"/>
+      <w:pPr>
+        <w:tabs>
+          <w:tab w:val="num" w:pos="6480"/>
+        </w:tabs>
+        <w:ind w:left="6480" w:hanging="360"/>
+      </w:pPr>
+      <w:rPr>
+        <w:rFonts w:ascii="Wingdings" w:hAnsi="Wingdings" w:hint="default"/>
+        <w:sz w:val="20"/>
+      </w:rPr>
+    </w:lvl>
+  </w:abstractNum>
+  <w:abstractNum w:abstractNumId="8" w15:restartNumberingAfterBreak="0">
+    <w:nsid w:val="7774716D"/>
+    <w:multiLevelType w:val="multilevel"/>
+    <w:tmpl w:val="5296D9C8"/>
+    <w:lvl w:ilvl="0">
+      <w:start w:val="1"/>
+      <w:numFmt w:val="bullet"/>
+      <w:lvlText w:val=""/>
+      <w:lvlJc w:val="left"/>
+      <w:pPr>
+        <w:tabs>
+          <w:tab w:val="num" w:pos="720"/>
+        </w:tabs>
+        <w:ind w:left="720" w:hanging="360"/>
+      </w:pPr>
+      <w:rPr>
+        <w:rFonts w:ascii="Symbol" w:hAnsi="Symbol" w:hint="default"/>
+        <w:sz w:val="20"/>
+      </w:rPr>
+    </w:lvl>
+    <w:lvl w:ilvl="1" w:tentative="1">
+      <w:start w:val="1"/>
+      <w:numFmt w:val="bullet"/>
+      <w:lvlText w:val="o"/>
+      <w:lvlJc w:val="left"/>
+      <w:pPr>
+        <w:tabs>
+          <w:tab w:val="num" w:pos="1440"/>
+        </w:tabs>
+        <w:ind w:left="1440" w:hanging="360"/>
+      </w:pPr>
+      <w:rPr>
+        <w:rFonts w:ascii="Courier New" w:hAnsi="Courier New" w:hint="default"/>
+        <w:sz w:val="20"/>
+      </w:rPr>
+    </w:lvl>
+    <w:lvl w:ilvl="2" w:tentative="1">
+      <w:start w:val="1"/>
+      <w:numFmt w:val="bullet"/>
+      <w:lvlText w:val=""/>
+      <w:lvlJc w:val="left"/>
+      <w:pPr>
+        <w:tabs>
+          <w:tab w:val="num" w:pos="2160"/>
+        </w:tabs>
+        <w:ind w:left="2160" w:hanging="360"/>
+      </w:pPr>
+      <w:rPr>
+        <w:rFonts w:ascii="Wingdings" w:hAnsi="Wingdings" w:hint="default"/>
+        <w:sz w:val="20"/>
+      </w:rPr>
+    </w:lvl>
+    <w:lvl w:ilvl="3" w:tentative="1">
+      <w:start w:val="1"/>
+      <w:numFmt w:val="bullet"/>
+      <w:lvlText w:val=""/>
+      <w:lvlJc w:val="left"/>
+      <w:pPr>
+        <w:tabs>
+          <w:tab w:val="num" w:pos="2880"/>
+        </w:tabs>
+        <w:ind w:left="2880" w:hanging="360"/>
+      </w:pPr>
+      <w:rPr>
+        <w:rFonts w:ascii="Wingdings" w:hAnsi="Wingdings" w:hint="default"/>
+        <w:sz w:val="20"/>
+      </w:rPr>
+    </w:lvl>
+    <w:lvl w:ilvl="4" w:tentative="1">
+      <w:start w:val="1"/>
+      <w:numFmt w:val="bullet"/>
+      <w:lvlText w:val=""/>
+      <w:lvlJc w:val="left"/>
+      <w:pPr>
+        <w:tabs>
+          <w:tab w:val="num" w:pos="3600"/>
+        </w:tabs>
+        <w:ind w:left="3600" w:hanging="360"/>
+      </w:pPr>
+      <w:rPr>
+        <w:rFonts w:ascii="Wingdings" w:hAnsi="Wingdings" w:hint="default"/>
+        <w:sz w:val="20"/>
+      </w:rPr>
+    </w:lvl>
+    <w:lvl w:ilvl="5" w:tentative="1">
+      <w:start w:val="1"/>
+      <w:numFmt w:val="bullet"/>
+      <w:lvlText w:val=""/>
+      <w:lvlJc w:val="left"/>
+      <w:pPr>
+        <w:tabs>
+          <w:tab w:val="num" w:pos="4320"/>
+        </w:tabs>
+        <w:ind w:left="4320" w:hanging="360"/>
+      </w:pPr>
+      <w:rPr>
+        <w:rFonts w:ascii="Wingdings" w:hAnsi="Wingdings" w:hint="default"/>
+        <w:sz w:val="20"/>
+      </w:rPr>
+    </w:lvl>
+    <w:lvl w:ilvl="6" w:tentative="1">
+      <w:start w:val="1"/>
+      <w:numFmt w:val="bullet"/>
+      <w:lvlText w:val=""/>
+      <w:lvlJc w:val="left"/>
+      <w:pPr>
+        <w:tabs>
+          <w:tab w:val="num" w:pos="5040"/>
+        </w:tabs>
+        <w:ind w:left="5040" w:hanging="360"/>
+      </w:pPr>
+      <w:rPr>
+        <w:rFonts w:ascii="Wingdings" w:hAnsi="Wingdings" w:hint="default"/>
+        <w:sz w:val="20"/>
+      </w:rPr>
+    </w:lvl>
+    <w:lvl w:ilvl="7" w:tentative="1">
+      <w:start w:val="1"/>
+      <w:numFmt w:val="bullet"/>
+      <w:lvlText w:val=""/>
+      <w:lvlJc w:val="left"/>
+      <w:pPr>
+        <w:tabs>
+          <w:tab w:val="num" w:pos="5760"/>
+        </w:tabs>
+        <w:ind w:left="5760" w:hanging="360"/>
+      </w:pPr>
+      <w:rPr>
+        <w:rFonts w:ascii="Wingdings" w:hAnsi="Wingdings" w:hint="default"/>
+        <w:sz w:val="20"/>
+      </w:rPr>
+    </w:lvl>
+    <w:lvl w:ilvl="8" w:tentative="1">
+      <w:start w:val="1"/>
+      <w:numFmt w:val="bullet"/>
+      <w:lvlText w:val=""/>
+      <w:lvlJc w:val="left"/>
+      <w:pPr>
+        <w:tabs>
+          <w:tab w:val="num" w:pos="6480"/>
+        </w:tabs>
+        <w:ind w:left="6480" w:hanging="360"/>
+      </w:pPr>
+      <w:rPr>
+        <w:rFonts w:ascii="Wingdings" w:hAnsi="Wingdings" w:hint="default"/>
+        <w:sz w:val="20"/>
+      </w:rPr>
+    </w:lvl>
+  </w:abstractNum>
   <w:num w:numId="1" w16cid:durableId="1628513436">
-    <w:abstractNumId w:val="1"/>
+    <w:abstractNumId w:val="2"/>
   </w:num>
   <w:num w:numId="2" w16cid:durableId="831137436">
     <w:abstractNumId w:val="0"/>
+  </w:num>
+  <w:num w:numId="3" w16cid:durableId="1309045717">
+    <w:abstractNumId w:val="4"/>
+  </w:num>
+  <w:num w:numId="4" w16cid:durableId="876889891">
+    <w:abstractNumId w:val="1"/>
+  </w:num>
+  <w:num w:numId="5" w16cid:durableId="141820875">
+    <w:abstractNumId w:val="5"/>
+  </w:num>
+  <w:num w:numId="6" w16cid:durableId="96873637">
+    <w:abstractNumId w:val="3"/>
+  </w:num>
+  <w:num w:numId="7" w16cid:durableId="627515738">
+    <w:abstractNumId w:val="8"/>
+  </w:num>
+  <w:num w:numId="8" w16cid:durableId="1895892870">
+    <w:abstractNumId w:val="7"/>
+  </w:num>
+  <w:num w:numId="9" w16cid:durableId="1242252364">
+    <w:abstractNumId w:val="6"/>
   </w:num>
 </w:numbering>
 </file>
@@ -2198,7 +4555,6 @@
   <w:style w:type="character" w:default="1" w:styleId="a0">
     <w:name w:val="Default Paragraph Font"/>
     <w:uiPriority w:val="1"/>
-    <w:semiHidden/>
     <w:unhideWhenUsed/>
   </w:style>
   <w:style w:type="table" w:default="1" w:styleId="a1">
